--- a/gke_usecase_test.docx
+++ b/gke_usecase_test.docx
@@ -24,20 +24,624 @@
         <w:t>Deployment Of My Portfolio React app in GKE</w:t>
       </w:r>
     </w:p>
-    <w:p>
-      <w:pPr>
-        <w:jc w:val="center"/>
-        <w:rPr>
-          <w:b/>
-          <w:bCs/>
-          <w:sz w:val="30"/>
-          <w:szCs w:val="30"/>
-          <w:lang w:val="en-US"/>
-        </w:rPr>
-      </w:pPr>
-    </w:p>
-    <w:p>
-      <w:pPr>
+    <w:sdt>
+      <w:sdtPr>
+        <w:id w:val="1788080099"/>
+        <w:docPartObj>
+          <w:docPartGallery w:val="Table of Contents"/>
+          <w:docPartUnique/>
+        </w:docPartObj>
+      </w:sdtPr>
+      <w:sdtEndPr>
+        <w:rPr>
+          <w:rFonts w:asciiTheme="minorHAnsi" w:eastAsiaTheme="minorHAnsi" w:hAnsiTheme="minorHAnsi" w:cstheme="minorBidi"/>
+          <w:b/>
+          <w:bCs/>
+          <w:noProof/>
+          <w:color w:val="auto"/>
+          <w:kern w:val="2"/>
+          <w:sz w:val="22"/>
+          <w:szCs w:val="22"/>
+          <w:lang w:val="en-IN"/>
+          <w14:ligatures w14:val="standardContextual"/>
+        </w:rPr>
+      </w:sdtEndPr>
+      <w:sdtContent>
+        <w:p>
+          <w:pPr>
+            <w:pStyle w:val="TOCHeading"/>
+          </w:pPr>
+          <w:r>
+            <w:t>Contents</w:t>
+          </w:r>
+        </w:p>
+        <w:p>
+          <w:pPr>
+            <w:pStyle w:val="TOC1"/>
+            <w:tabs>
+              <w:tab w:val="right" w:leader="dot" w:pos="9016"/>
+            </w:tabs>
+            <w:rPr>
+              <w:noProof/>
+            </w:rPr>
+          </w:pPr>
+          <w:r>
+            <w:fldChar w:fldCharType="begin"/>
+          </w:r>
+          <w:r>
+            <w:instrText xml:space="preserve"> TOC \o "1-3" \h \z \u </w:instrText>
+          </w:r>
+          <w:r>
+            <w:fldChar w:fldCharType="separate"/>
+          </w:r>
+          <w:hyperlink w:anchor="_Toc183277779" w:history="1">
+            <w:r>
+              <w:rPr>
+                <w:rStyle w:val="Hyperlink"/>
+                <w:b/>
+                <w:bCs/>
+                <w:noProof/>
+                <w:lang w:val="en-US"/>
+              </w:rPr>
+              <w:t>Use Case:</w:t>
+            </w:r>
+            <w:r>
+              <w:rPr>
+                <w:noProof/>
+                <w:webHidden/>
+              </w:rPr>
+              <w:tab/>
+            </w:r>
+            <w:r>
+              <w:rPr>
+                <w:noProof/>
+                <w:webHidden/>
+              </w:rPr>
+              <w:fldChar w:fldCharType="begin"/>
+            </w:r>
+            <w:r>
+              <w:rPr>
+                <w:noProof/>
+                <w:webHidden/>
+              </w:rPr>
+              <w:instrText xml:space="preserve"> PAGEREF _Toc183277779 \h </w:instrText>
+            </w:r>
+            <w:r>
+              <w:rPr>
+                <w:noProof/>
+                <w:webHidden/>
+              </w:rPr>
+            </w:r>
+            <w:r>
+              <w:rPr>
+                <w:noProof/>
+                <w:webHidden/>
+              </w:rPr>
+              <w:fldChar w:fldCharType="separate"/>
+            </w:r>
+            <w:r>
+              <w:rPr>
+                <w:noProof/>
+                <w:webHidden/>
+              </w:rPr>
+              <w:t>1</w:t>
+            </w:r>
+            <w:r>
+              <w:rPr>
+                <w:noProof/>
+                <w:webHidden/>
+              </w:rPr>
+              <w:fldChar w:fldCharType="end"/>
+            </w:r>
+          </w:hyperlink>
+        </w:p>
+        <w:p>
+          <w:pPr>
+            <w:pStyle w:val="TOC1"/>
+            <w:tabs>
+              <w:tab w:val="right" w:leader="dot" w:pos="9016"/>
+            </w:tabs>
+            <w:rPr>
+              <w:noProof/>
+            </w:rPr>
+          </w:pPr>
+          <w:hyperlink w:anchor="_Toc183277780" w:history="1">
+            <w:r>
+              <w:rPr>
+                <w:rStyle w:val="Hyperlink"/>
+                <w:noProof/>
+                <w:lang w:val="en-US"/>
+              </w:rPr>
+              <w:t>Deploy IaC via terraform</w:t>
+            </w:r>
+            <w:r>
+              <w:rPr>
+                <w:noProof/>
+                <w:webHidden/>
+              </w:rPr>
+              <w:tab/>
+            </w:r>
+            <w:r>
+              <w:rPr>
+                <w:noProof/>
+                <w:webHidden/>
+              </w:rPr>
+              <w:fldChar w:fldCharType="begin"/>
+            </w:r>
+            <w:r>
+              <w:rPr>
+                <w:noProof/>
+                <w:webHidden/>
+              </w:rPr>
+              <w:instrText xml:space="preserve"> PAGEREF _Toc183277780 \h </w:instrText>
+            </w:r>
+            <w:r>
+              <w:rPr>
+                <w:noProof/>
+                <w:webHidden/>
+              </w:rPr>
+            </w:r>
+            <w:r>
+              <w:rPr>
+                <w:noProof/>
+                <w:webHidden/>
+              </w:rPr>
+              <w:fldChar w:fldCharType="separate"/>
+            </w:r>
+            <w:r>
+              <w:rPr>
+                <w:noProof/>
+                <w:webHidden/>
+              </w:rPr>
+              <w:t>1</w:t>
+            </w:r>
+            <w:r>
+              <w:rPr>
+                <w:noProof/>
+                <w:webHidden/>
+              </w:rPr>
+              <w:fldChar w:fldCharType="end"/>
+            </w:r>
+          </w:hyperlink>
+        </w:p>
+        <w:p>
+          <w:pPr>
+            <w:pStyle w:val="TOC1"/>
+            <w:tabs>
+              <w:tab w:val="right" w:leader="dot" w:pos="9016"/>
+            </w:tabs>
+            <w:rPr>
+              <w:noProof/>
+            </w:rPr>
+          </w:pPr>
+          <w:hyperlink w:anchor="_Toc183277781" w:history="1">
+            <w:r>
+              <w:rPr>
+                <w:rStyle w:val="Hyperlink"/>
+                <w:noProof/>
+              </w:rPr>
+              <w:t>Iac Terraform Folder Structure:</w:t>
+            </w:r>
+            <w:r>
+              <w:rPr>
+                <w:noProof/>
+                <w:webHidden/>
+              </w:rPr>
+              <w:tab/>
+            </w:r>
+            <w:r>
+              <w:rPr>
+                <w:noProof/>
+                <w:webHidden/>
+              </w:rPr>
+              <w:fldChar w:fldCharType="begin"/>
+            </w:r>
+            <w:r>
+              <w:rPr>
+                <w:noProof/>
+                <w:webHidden/>
+              </w:rPr>
+              <w:instrText xml:space="preserve"> PAGEREF _Toc183277781 \h </w:instrText>
+            </w:r>
+            <w:r>
+              <w:rPr>
+                <w:noProof/>
+                <w:webHidden/>
+              </w:rPr>
+            </w:r>
+            <w:r>
+              <w:rPr>
+                <w:noProof/>
+                <w:webHidden/>
+              </w:rPr>
+              <w:fldChar w:fldCharType="separate"/>
+            </w:r>
+            <w:r>
+              <w:rPr>
+                <w:noProof/>
+                <w:webHidden/>
+              </w:rPr>
+              <w:t>1</w:t>
+            </w:r>
+            <w:r>
+              <w:rPr>
+                <w:noProof/>
+                <w:webHidden/>
+              </w:rPr>
+              <w:fldChar w:fldCharType="end"/>
+            </w:r>
+          </w:hyperlink>
+        </w:p>
+        <w:p>
+          <w:pPr>
+            <w:pStyle w:val="TOC1"/>
+            <w:tabs>
+              <w:tab w:val="right" w:leader="dot" w:pos="9016"/>
+            </w:tabs>
+            <w:rPr>
+              <w:noProof/>
+            </w:rPr>
+          </w:pPr>
+          <w:hyperlink w:anchor="_Toc183277782" w:history="1">
+            <w:r>
+              <w:rPr>
+                <w:rStyle w:val="Hyperlink"/>
+                <w:b/>
+                <w:bCs/>
+                <w:noProof/>
+                <w:lang w:val="en-US"/>
+              </w:rPr>
+              <w:t>Image Building and Pushing to Artifact Registry:</w:t>
+            </w:r>
+            <w:r>
+              <w:rPr>
+                <w:noProof/>
+                <w:webHidden/>
+              </w:rPr>
+              <w:tab/>
+            </w:r>
+            <w:r>
+              <w:rPr>
+                <w:noProof/>
+                <w:webHidden/>
+              </w:rPr>
+              <w:fldChar w:fldCharType="begin"/>
+            </w:r>
+            <w:r>
+              <w:rPr>
+                <w:noProof/>
+                <w:webHidden/>
+              </w:rPr>
+              <w:instrText xml:space="preserve"> PAGEREF _Toc183277782 \h </w:instrText>
+            </w:r>
+            <w:r>
+              <w:rPr>
+                <w:noProof/>
+                <w:webHidden/>
+              </w:rPr>
+            </w:r>
+            <w:r>
+              <w:rPr>
+                <w:noProof/>
+                <w:webHidden/>
+              </w:rPr>
+              <w:fldChar w:fldCharType="separate"/>
+            </w:r>
+            <w:r>
+              <w:rPr>
+                <w:noProof/>
+                <w:webHidden/>
+              </w:rPr>
+              <w:t>2</w:t>
+            </w:r>
+            <w:r>
+              <w:rPr>
+                <w:noProof/>
+                <w:webHidden/>
+              </w:rPr>
+              <w:fldChar w:fldCharType="end"/>
+            </w:r>
+          </w:hyperlink>
+        </w:p>
+        <w:p>
+          <w:pPr>
+            <w:pStyle w:val="TOC2"/>
+            <w:tabs>
+              <w:tab w:val="right" w:leader="dot" w:pos="9016"/>
+            </w:tabs>
+            <w:rPr>
+              <w:noProof/>
+            </w:rPr>
+          </w:pPr>
+          <w:hyperlink w:anchor="_Toc183277783" w:history="1">
+            <w:r>
+              <w:rPr>
+                <w:rStyle w:val="Hyperlink"/>
+                <w:b/>
+                <w:bCs/>
+                <w:noProof/>
+                <w:lang w:val="en-US"/>
+              </w:rPr>
+              <w:t>Introduction to app:</w:t>
+            </w:r>
+            <w:r>
+              <w:rPr>
+                <w:noProof/>
+                <w:webHidden/>
+              </w:rPr>
+              <w:tab/>
+            </w:r>
+            <w:r>
+              <w:rPr>
+                <w:noProof/>
+                <w:webHidden/>
+              </w:rPr>
+              <w:fldChar w:fldCharType="begin"/>
+            </w:r>
+            <w:r>
+              <w:rPr>
+                <w:noProof/>
+                <w:webHidden/>
+              </w:rPr>
+              <w:instrText xml:space="preserve"> PAGEREF _Toc183277783 \h </w:instrText>
+            </w:r>
+            <w:r>
+              <w:rPr>
+                <w:noProof/>
+                <w:webHidden/>
+              </w:rPr>
+            </w:r>
+            <w:r>
+              <w:rPr>
+                <w:noProof/>
+                <w:webHidden/>
+              </w:rPr>
+              <w:fldChar w:fldCharType="separate"/>
+            </w:r>
+            <w:r>
+              <w:rPr>
+                <w:noProof/>
+                <w:webHidden/>
+              </w:rPr>
+              <w:t>2</w:t>
+            </w:r>
+            <w:r>
+              <w:rPr>
+                <w:noProof/>
+                <w:webHidden/>
+              </w:rPr>
+              <w:fldChar w:fldCharType="end"/>
+            </w:r>
+          </w:hyperlink>
+        </w:p>
+        <w:p>
+          <w:pPr>
+            <w:pStyle w:val="TOC1"/>
+            <w:tabs>
+              <w:tab w:val="right" w:leader="dot" w:pos="9016"/>
+            </w:tabs>
+            <w:rPr>
+              <w:noProof/>
+            </w:rPr>
+          </w:pPr>
+          <w:hyperlink w:anchor="_Toc183277784" w:history="1">
+            <w:r>
+              <w:rPr>
+                <w:rStyle w:val="Hyperlink"/>
+                <w:b/>
+                <w:bCs/>
+                <w:noProof/>
+                <w:lang w:val="en-US"/>
+              </w:rPr>
+              <w:t>Deploy Kubernetes manifests:</w:t>
+            </w:r>
+            <w:r>
+              <w:rPr>
+                <w:noProof/>
+                <w:webHidden/>
+              </w:rPr>
+              <w:tab/>
+            </w:r>
+            <w:r>
+              <w:rPr>
+                <w:noProof/>
+                <w:webHidden/>
+              </w:rPr>
+              <w:fldChar w:fldCharType="begin"/>
+            </w:r>
+            <w:r>
+              <w:rPr>
+                <w:noProof/>
+                <w:webHidden/>
+              </w:rPr>
+              <w:instrText xml:space="preserve"> PAGEREF _Toc183277784 \h </w:instrText>
+            </w:r>
+            <w:r>
+              <w:rPr>
+                <w:noProof/>
+                <w:webHidden/>
+              </w:rPr>
+            </w:r>
+            <w:r>
+              <w:rPr>
+                <w:noProof/>
+                <w:webHidden/>
+              </w:rPr>
+              <w:fldChar w:fldCharType="separate"/>
+            </w:r>
+            <w:r>
+              <w:rPr>
+                <w:noProof/>
+                <w:webHidden/>
+              </w:rPr>
+              <w:t>3</w:t>
+            </w:r>
+            <w:r>
+              <w:rPr>
+                <w:noProof/>
+                <w:webHidden/>
+              </w:rPr>
+              <w:fldChar w:fldCharType="end"/>
+            </w:r>
+          </w:hyperlink>
+        </w:p>
+        <w:p>
+          <w:pPr>
+            <w:pStyle w:val="TOC1"/>
+            <w:tabs>
+              <w:tab w:val="right" w:leader="dot" w:pos="9016"/>
+            </w:tabs>
+            <w:rPr>
+              <w:noProof/>
+            </w:rPr>
+          </w:pPr>
+          <w:hyperlink w:anchor="_Toc183277785" w:history="1">
+            <w:r>
+              <w:rPr>
+                <w:rStyle w:val="Hyperlink"/>
+                <w:b/>
+                <w:bCs/>
+                <w:noProof/>
+                <w:lang w:val="en-US"/>
+              </w:rPr>
+              <w:t>Deploy Prometheus and Grafana using Helm:</w:t>
+            </w:r>
+            <w:r>
+              <w:rPr>
+                <w:noProof/>
+                <w:webHidden/>
+              </w:rPr>
+              <w:tab/>
+            </w:r>
+            <w:r>
+              <w:rPr>
+                <w:noProof/>
+                <w:webHidden/>
+              </w:rPr>
+              <w:fldChar w:fldCharType="begin"/>
+            </w:r>
+            <w:r>
+              <w:rPr>
+                <w:noProof/>
+                <w:webHidden/>
+              </w:rPr>
+              <w:instrText xml:space="preserve"> PAGEREF _Toc183277785 \h </w:instrText>
+            </w:r>
+            <w:r>
+              <w:rPr>
+                <w:noProof/>
+                <w:webHidden/>
+              </w:rPr>
+            </w:r>
+            <w:r>
+              <w:rPr>
+                <w:noProof/>
+                <w:webHidden/>
+              </w:rPr>
+              <w:fldChar w:fldCharType="separate"/>
+            </w:r>
+            <w:r>
+              <w:rPr>
+                <w:noProof/>
+                <w:webHidden/>
+              </w:rPr>
+              <w:t>4</w:t>
+            </w:r>
+            <w:r>
+              <w:rPr>
+                <w:noProof/>
+                <w:webHidden/>
+              </w:rPr>
+              <w:fldChar w:fldCharType="end"/>
+            </w:r>
+          </w:hyperlink>
+        </w:p>
+        <w:p>
+          <w:pPr>
+            <w:pStyle w:val="TOC1"/>
+            <w:tabs>
+              <w:tab w:val="right" w:leader="dot" w:pos="9016"/>
+            </w:tabs>
+            <w:rPr>
+              <w:noProof/>
+            </w:rPr>
+          </w:pPr>
+          <w:hyperlink w:anchor="_Toc183277786" w:history="1">
+            <w:r>
+              <w:rPr>
+                <w:rStyle w:val="Hyperlink"/>
+                <w:b/>
+                <w:bCs/>
+                <w:noProof/>
+                <w:lang w:val="en-US"/>
+              </w:rPr>
+              <w:t>Deployment Screenshots in GCP:</w:t>
+            </w:r>
+            <w:r>
+              <w:rPr>
+                <w:noProof/>
+                <w:webHidden/>
+              </w:rPr>
+              <w:tab/>
+            </w:r>
+            <w:r>
+              <w:rPr>
+                <w:noProof/>
+                <w:webHidden/>
+              </w:rPr>
+              <w:fldChar w:fldCharType="begin"/>
+            </w:r>
+            <w:r>
+              <w:rPr>
+                <w:noProof/>
+                <w:webHidden/>
+              </w:rPr>
+              <w:instrText xml:space="preserve"> PAGEREF _Toc183277786 \h </w:instrText>
+            </w:r>
+            <w:r>
+              <w:rPr>
+                <w:noProof/>
+                <w:webHidden/>
+              </w:rPr>
+            </w:r>
+            <w:r>
+              <w:rPr>
+                <w:noProof/>
+                <w:webHidden/>
+              </w:rPr>
+              <w:fldChar w:fldCharType="separate"/>
+            </w:r>
+            <w:r>
+              <w:rPr>
+                <w:noProof/>
+                <w:webHidden/>
+              </w:rPr>
+              <w:t>7</w:t>
+            </w:r>
+            <w:r>
+              <w:rPr>
+                <w:noProof/>
+                <w:webHidden/>
+              </w:rPr>
+              <w:fldChar w:fldCharType="end"/>
+            </w:r>
+          </w:hyperlink>
+        </w:p>
+        <w:p>
+          <w:r>
+            <w:rPr>
+              <w:b/>
+              <w:bCs/>
+              <w:noProof/>
+            </w:rPr>
+            <w:fldChar w:fldCharType="end"/>
+          </w:r>
+        </w:p>
+      </w:sdtContent>
+    </w:sdt>
+    <w:p>
+      <w:pPr>
+        <w:pStyle w:val="Heading1"/>
         <w:rPr>
           <w:b/>
           <w:bCs/>
@@ -46,6 +650,7 @@
           <w:lang w:val="en-US"/>
         </w:rPr>
       </w:pPr>
+      <w:bookmarkStart w:id="0" w:name="_Toc183277779"/>
       <w:r>
         <w:rPr>
           <w:b/>
@@ -54,11 +659,251 @@
           <w:szCs w:val="24"/>
           <w:lang w:val="en-US"/>
         </w:rPr>
-        <w:t>Index</w:t>
-      </w:r>
-    </w:p>
-    <w:p>
-      <w:pPr>
+        <w:t>Use Case:</w:t>
+      </w:r>
+      <w:bookmarkEnd w:id="0"/>
+    </w:p>
+    <w:p>
+      <w:pPr>
+        <w:pStyle w:val="NoSpacing"/>
+        <w:numPr>
+          <w:ilvl w:val="0"/>
+          <w:numId w:val="7"/>
+        </w:numPr>
+        <w:ind w:left="284" w:firstLine="76"/>
+        <w:rPr>
+          <w:lang w:val="en-US"/>
+        </w:rPr>
+      </w:pPr>
+      <w:r>
+        <w:rPr>
+          <w:lang w:val="en-US"/>
+        </w:rPr>
+        <w:t>Deploy a react application in GKE and configure Prometheus and Grafana.</w:t>
+      </w:r>
+    </w:p>
+    <w:p>
+      <w:pPr>
+        <w:pStyle w:val="NoSpacing"/>
+        <w:ind w:firstLine="720"/>
+        <w:rPr>
+          <w:lang w:val="en-US"/>
+        </w:rPr>
+      </w:pPr>
+      <w:r>
+        <w:rPr>
+          <w:lang w:val="en-US"/>
+        </w:rPr>
+        <w:t>Terraform for Infrastructure.</w:t>
+      </w:r>
+    </w:p>
+    <w:p>
+      <w:pPr>
+        <w:spacing w:line="240" w:lineRule="auto"/>
+        <w:rPr>
+          <w:b/>
+          <w:bCs/>
+          <w:color w:val="FF0000"/>
+          <w:lang w:val="en-US"/>
+        </w:rPr>
+      </w:pPr>
+      <w:r>
+        <w:rPr>
+          <w:b/>
+          <w:bCs/>
+          <w:color w:val="FF0000"/>
+          <w:lang w:val="en-US"/>
+        </w:rPr>
+        <w:t>Pre-requestees:</w:t>
+      </w:r>
+    </w:p>
+    <w:p>
+      <w:pPr>
+        <w:pStyle w:val="NoSpacing"/>
+        <w:rPr>
+          <w:lang w:val="en-US"/>
+        </w:rPr>
+      </w:pPr>
+      <w:r>
+        <w:rPr>
+          <w:lang w:val="en-US"/>
+        </w:rPr>
+        <w:t>Install Node – v16.20.2</w:t>
+      </w:r>
+    </w:p>
+    <w:p>
+      <w:pPr>
+        <w:pStyle w:val="NoSpacing"/>
+        <w:rPr>
+          <w:lang w:val="en-US"/>
+        </w:rPr>
+      </w:pPr>
+      <w:r>
+        <w:rPr>
+          <w:lang w:val="en-US"/>
+        </w:rPr>
+        <w:t>Install npm – 8.19.4</w:t>
+      </w:r>
+    </w:p>
+    <w:p>
+      <w:pPr>
+        <w:pStyle w:val="NoSpacing"/>
+        <w:rPr>
+          <w:lang w:val="en-US"/>
+        </w:rPr>
+      </w:pPr>
+      <w:r>
+        <w:rPr>
+          <w:lang w:val="en-US"/>
+        </w:rPr>
+        <w:t>Install Terraform – v1.9.8</w:t>
+      </w:r>
+    </w:p>
+    <w:p>
+      <w:pPr>
+        <w:pStyle w:val="NoSpacing"/>
+        <w:rPr>
+          <w:lang w:val="en-US"/>
+        </w:rPr>
+      </w:pPr>
+      <w:r>
+        <w:rPr>
+          <w:lang w:val="en-US"/>
+        </w:rPr>
+        <w:t>Docker</w:t>
+      </w:r>
+    </w:p>
+    <w:p>
+      <w:pPr>
+        <w:pStyle w:val="NoSpacing"/>
+        <w:rPr>
+          <w:lang w:val="en-US"/>
+        </w:rPr>
+      </w:pPr>
+      <w:proofErr w:type="spellStart"/>
+      <w:r>
+        <w:rPr>
+          <w:lang w:val="en-US"/>
+        </w:rPr>
+        <w:t>gcloud</w:t>
+      </w:r>
+      <w:proofErr w:type="spellEnd"/>
+      <w:r>
+        <w:rPr>
+          <w:lang w:val="en-US"/>
+        </w:rPr>
+        <w:t xml:space="preserve"> CLI</w:t>
+      </w:r>
+    </w:p>
+    <w:p>
+      <w:pPr>
+        <w:pStyle w:val="NoSpacing"/>
+        <w:rPr>
+          <w:lang w:val="en-US"/>
+        </w:rPr>
+      </w:pPr>
+    </w:p>
+    <w:p>
+      <w:pPr>
+        <w:pStyle w:val="NoSpacing"/>
+        <w:rPr>
+          <w:lang w:val="en-US"/>
+        </w:rPr>
+      </w:pPr>
+      <w:r>
+        <w:rPr>
+          <w:lang w:val="en-US"/>
+        </w:rPr>
+        <w:t xml:space="preserve">Clone the below repo: </w:t>
+      </w:r>
+    </w:p>
+    <w:p>
+      <w:pPr>
+        <w:pStyle w:val="NoSpacing"/>
+        <w:rPr>
+          <w:lang w:val="en-US"/>
+        </w:rPr>
+      </w:pPr>
+      <w:hyperlink r:id="rId6" w:history="1">
+        <w:r>
+          <w:rPr>
+            <w:rStyle w:val="Hyperlink"/>
+            <w:lang w:val="en-US"/>
+          </w:rPr>
+          <w:t>https://github.com/venkata-suresh-bukka/my-portfolio.git</w:t>
+        </w:r>
+      </w:hyperlink>
+    </w:p>
+    <w:p>
+      <w:pPr>
+        <w:pStyle w:val="NoSpacing"/>
+        <w:rPr>
+          <w:lang w:val="en-US"/>
+        </w:rPr>
+      </w:pPr>
+      <w:r>
+        <w:rPr>
+          <w:color w:val="C45911" w:themeColor="accent2" w:themeShade="BF"/>
+          <w:lang w:val="en-US"/>
+        </w:rPr>
+        <w:t>Branch:</w:t>
+      </w:r>
+      <w:r>
+        <w:rPr>
+          <w:lang w:val="en-US"/>
+        </w:rPr>
+        <w:t xml:space="preserve"> new-gcp-env</w:t>
+      </w:r>
+    </w:p>
+    <w:p>
+      <w:pPr>
+        <w:pStyle w:val="NoSpacing"/>
+        <w:rPr>
+          <w:lang w:val="en-US"/>
+        </w:rPr>
+      </w:pPr>
+    </w:p>
+    <w:p>
+      <w:pPr>
+        <w:pStyle w:val="NoSpacing"/>
+        <w:rPr>
+          <w:color w:val="C45911" w:themeColor="accent2" w:themeShade="BF"/>
+          <w:lang w:val="en-US"/>
+        </w:rPr>
+      </w:pPr>
+      <w:r>
+        <w:rPr>
+          <w:color w:val="C45911" w:themeColor="accent2" w:themeShade="BF"/>
+          <w:lang w:val="en-US"/>
+        </w:rPr>
+        <w:t>Login to the GCP using below command:</w:t>
+      </w:r>
+    </w:p>
+    <w:p>
+      <w:pPr>
+        <w:pStyle w:val="NoSpacing"/>
+        <w:rPr>
+          <w:lang w:val="en-US"/>
+        </w:rPr>
+      </w:pPr>
+      <w:proofErr w:type="spellStart"/>
+      <w:r>
+        <w:rPr>
+          <w:lang w:val="en-US"/>
+        </w:rPr>
+        <w:t>gcloud</w:t>
+      </w:r>
+      <w:proofErr w:type="spellEnd"/>
+      <w:r>
+        <w:rPr>
+          <w:lang w:val="en-US"/>
+        </w:rPr>
+        <w:t xml:space="preserve"> auth login</w:t>
+      </w:r>
+    </w:p>
+    <w:p>
+      <w:pPr>
+        <w:pStyle w:val="Heading1"/>
         <w:rPr>
           <w:b/>
           <w:bCs/>
@@ -67,6 +912,7 @@
           <w:lang w:val="en-US"/>
         </w:rPr>
       </w:pPr>
+      <w:bookmarkStart w:id="1" w:name="_Toc183277780"/>
       <w:r>
         <w:rPr>
           <w:b/>
@@ -75,11 +921,10 @@
           <w:szCs w:val="24"/>
           <w:lang w:val="en-US"/>
         </w:rPr>
-        <w:t>Use Case:</w:t>
-      </w:r>
-    </w:p>
-    <w:p>
-      <w:pPr>
+        <w:t xml:space="preserve">Deploy </w:t>
+      </w:r>
+      <w:proofErr w:type="spellStart"/>
+      <w:r>
         <w:rPr>
           <w:b/>
           <w:bCs/>
@@ -87,7 +932,9 @@
           <w:szCs w:val="24"/>
           <w:lang w:val="en-US"/>
         </w:rPr>
-      </w:pPr>
+        <w:t>IaC</w:t>
+      </w:r>
+      <w:proofErr w:type="spellEnd"/>
       <w:r>
         <w:rPr>
           <w:b/>
@@ -96,30 +943,9 @@
           <w:szCs w:val="24"/>
           <w:lang w:val="en-US"/>
         </w:rPr>
-        <w:t xml:space="preserve">Deploy </w:t>
-      </w:r>
-      <w:proofErr w:type="spellStart"/>
-      <w:r>
-        <w:rPr>
-          <w:b/>
-          <w:bCs/>
-          <w:sz w:val="24"/>
-          <w:szCs w:val="24"/>
-          <w:lang w:val="en-US"/>
-        </w:rPr>
-        <w:t>IaC</w:t>
-      </w:r>
-      <w:proofErr w:type="spellEnd"/>
-      <w:r>
-        <w:rPr>
-          <w:b/>
-          <w:bCs/>
-          <w:sz w:val="24"/>
-          <w:szCs w:val="24"/>
-          <w:lang w:val="en-US"/>
-        </w:rPr>
         <w:t xml:space="preserve"> via terraform</w:t>
       </w:r>
+      <w:bookmarkEnd w:id="1"/>
     </w:p>
     <w:p>
       <w:pPr>
@@ -129,19 +955,11 @@
           <w:numId w:val="3"/>
         </w:numPr>
         <w:rPr>
-          <w:b/>
-          <w:bCs/>
-          <w:sz w:val="24"/>
-          <w:szCs w:val="24"/>
-          <w:lang w:val="en-US"/>
-        </w:rPr>
-      </w:pPr>
-      <w:r>
-        <w:rPr>
-          <w:b/>
-          <w:bCs/>
-          <w:sz w:val="24"/>
-          <w:szCs w:val="24"/>
+          <w:lang w:val="en-US"/>
+        </w:rPr>
+      </w:pPr>
+      <w:r>
+        <w:rPr>
           <w:lang w:val="en-US"/>
         </w:rPr>
         <w:t>VPC</w:t>
@@ -155,19 +973,11 @@
           <w:numId w:val="3"/>
         </w:numPr>
         <w:rPr>
-          <w:b/>
-          <w:bCs/>
-          <w:sz w:val="24"/>
-          <w:szCs w:val="24"/>
-          <w:lang w:val="en-US"/>
-        </w:rPr>
-      </w:pPr>
-      <w:r>
-        <w:rPr>
-          <w:b/>
-          <w:bCs/>
-          <w:sz w:val="24"/>
-          <w:szCs w:val="24"/>
+          <w:lang w:val="en-US"/>
+        </w:rPr>
+      </w:pPr>
+      <w:r>
+        <w:rPr>
           <w:lang w:val="en-US"/>
         </w:rPr>
         <w:t>Subnet</w:t>
@@ -181,19 +991,11 @@
           <w:numId w:val="3"/>
         </w:numPr>
         <w:rPr>
-          <w:b/>
-          <w:bCs/>
-          <w:sz w:val="24"/>
-          <w:szCs w:val="24"/>
-          <w:lang w:val="en-US"/>
-        </w:rPr>
-      </w:pPr>
-      <w:r>
-        <w:rPr>
-          <w:b/>
-          <w:bCs/>
-          <w:sz w:val="24"/>
-          <w:szCs w:val="24"/>
+          <w:lang w:val="en-US"/>
+        </w:rPr>
+      </w:pPr>
+      <w:r>
+        <w:rPr>
           <w:lang w:val="en-US"/>
         </w:rPr>
         <w:t>Firewalls</w:t>
@@ -207,141 +1009,2387 @@
           <w:numId w:val="3"/>
         </w:numPr>
         <w:rPr>
+          <w:lang w:val="en-US"/>
+        </w:rPr>
+      </w:pPr>
+      <w:r>
+        <w:rPr>
+          <w:lang w:val="en-US"/>
+        </w:rPr>
+        <w:t>GKE</w:t>
+      </w:r>
+    </w:p>
+    <w:p>
+      <w:pPr>
+        <w:pStyle w:val="ListParagraph"/>
+        <w:numPr>
+          <w:ilvl w:val="0"/>
+          <w:numId w:val="3"/>
+        </w:numPr>
+        <w:rPr>
+          <w:lang w:val="en-US"/>
+        </w:rPr>
+      </w:pPr>
+      <w:proofErr w:type="spellStart"/>
+      <w:r>
+        <w:rPr>
+          <w:lang w:val="en-US"/>
+        </w:rPr>
+        <w:t>Nodepool</w:t>
+      </w:r>
+      <w:proofErr w:type="spellEnd"/>
+    </w:p>
+    <w:p>
+      <w:pPr>
+        <w:pStyle w:val="Heading1"/>
+        <w:rPr>
+          <w:b/>
+          <w:bCs/>
+        </w:rPr>
+      </w:pPr>
+      <w:bookmarkStart w:id="2" w:name="_Toc183277781"/>
+      <w:proofErr w:type="spellStart"/>
+      <w:r>
+        <w:rPr>
           <w:b/>
           <w:bCs/>
           <w:sz w:val="24"/>
           <w:szCs w:val="24"/>
-          <w:lang w:val="en-US"/>
-        </w:rPr>
-      </w:pPr>
+        </w:rPr>
+        <w:t>Iac</w:t>
+      </w:r>
+      <w:proofErr w:type="spellEnd"/>
       <w:r>
         <w:rPr>
           <w:b/>
           <w:bCs/>
           <w:sz w:val="24"/>
           <w:szCs w:val="24"/>
-          <w:lang w:val="en-US"/>
-        </w:rPr>
-        <w:t>GKE</w:t>
+        </w:rPr>
+        <w:t xml:space="preserve"> Terraform Folder Structure:</w:t>
+      </w:r>
+      <w:bookmarkEnd w:id="2"/>
+    </w:p>
+    <w:p>
+      <w:pPr>
+        <w:spacing w:line="240" w:lineRule="auto"/>
+        <w:rPr>
+          <w:lang w:val="en-US"/>
+        </w:rPr>
+      </w:pPr>
+      <w:r>
+        <w:rPr>
+          <w:lang w:val="en-US"/>
+        </w:rPr>
+        <w:drawing>
+          <wp:inline distT="0" distB="0" distL="0" distR="0" wp14:anchorId="04C4D422" wp14:editId="57BEC25B">
+            <wp:extent cx="2802557" cy="2347415"/>
+            <wp:effectExtent l="0" t="0" r="0" b="0"/>
+            <wp:docPr id="1367082264" name="Picture 1"/>
+            <wp:cNvGraphicFramePr>
+              <a:graphicFrameLocks xmlns:a="http://schemas.openxmlformats.org/drawingml/2006/main" noChangeAspect="1"/>
+            </wp:cNvGraphicFramePr>
+            <a:graphic xmlns:a="http://schemas.openxmlformats.org/drawingml/2006/main">
+              <a:graphicData uri="http://schemas.openxmlformats.org/drawingml/2006/picture">
+                <pic:pic xmlns:pic="http://schemas.openxmlformats.org/drawingml/2006/picture">
+                  <pic:nvPicPr>
+                    <pic:cNvPr id="1367082264" name=""/>
+                    <pic:cNvPicPr/>
+                  </pic:nvPicPr>
+                  <pic:blipFill>
+                    <a:blip r:embed="rId7"/>
+                    <a:stretch>
+                      <a:fillRect/>
+                    </a:stretch>
+                  </pic:blipFill>
+                  <pic:spPr>
+                    <a:xfrm>
+                      <a:off x="0" y="0"/>
+                      <a:ext cx="2848044" cy="2385514"/>
+                    </a:xfrm>
+                    <a:prstGeom prst="rect">
+                      <a:avLst/>
+                    </a:prstGeom>
+                  </pic:spPr>
+                </pic:pic>
+              </a:graphicData>
+            </a:graphic>
+          </wp:inline>
+        </w:drawing>
+      </w:r>
+    </w:p>
+    <w:p>
+      <w:pPr>
+        <w:spacing w:line="240" w:lineRule="auto"/>
+        <w:rPr>
+          <w:lang w:val="en-US"/>
+        </w:rPr>
+      </w:pPr>
+    </w:p>
+    <w:p>
+      <w:pPr>
+        <w:spacing w:line="240" w:lineRule="auto"/>
+        <w:rPr>
+          <w:lang w:val="en-US"/>
+        </w:rPr>
+      </w:pPr>
+    </w:p>
+    <w:p>
+      <w:pPr>
+        <w:spacing w:line="240" w:lineRule="auto"/>
+        <w:rPr>
+          <w:lang w:val="en-US"/>
+        </w:rPr>
+      </w:pPr>
+      <w:r>
+        <w:rPr>
+          <w:lang w:val="en-US"/>
+        </w:rPr>
+        <w:t>For this use-case modules have been used.</w:t>
+      </w:r>
+    </w:p>
+    <w:p>
+      <w:pPr>
+        <w:spacing w:line="240" w:lineRule="auto"/>
+        <w:rPr>
+          <w:lang w:val="en-US"/>
+        </w:rPr>
+      </w:pPr>
+      <w:r>
+        <w:rPr>
+          <w:lang w:val="en-US"/>
+        </w:rPr>
+        <w:t>After cloning the repo go-ahead and perform below commands to do the Infra deployment.</w:t>
+      </w:r>
+    </w:p>
+    <w:p>
+      <w:pPr>
+        <w:pStyle w:val="NoSpacing"/>
+        <w:numPr>
+          <w:ilvl w:val="0"/>
+          <w:numId w:val="7"/>
+        </w:numPr>
+        <w:rPr>
+          <w:lang w:val="en-US"/>
+        </w:rPr>
+      </w:pPr>
+      <w:r>
+        <w:rPr>
+          <w:lang w:val="en-US"/>
+        </w:rPr>
+        <w:t>terraform validate</w:t>
+      </w:r>
+    </w:p>
+    <w:p>
+      <w:pPr>
+        <w:pStyle w:val="NoSpacing"/>
+        <w:numPr>
+          <w:ilvl w:val="0"/>
+          <w:numId w:val="7"/>
+        </w:numPr>
+        <w:rPr>
+          <w:lang w:val="en-US"/>
+        </w:rPr>
+      </w:pPr>
+      <w:r>
+        <w:rPr>
+          <w:lang w:val="en-US"/>
+        </w:rPr>
+        <w:t>terraform plan</w:t>
+      </w:r>
+    </w:p>
+    <w:p>
+      <w:pPr>
+        <w:pStyle w:val="NoSpacing"/>
+        <w:numPr>
+          <w:ilvl w:val="0"/>
+          <w:numId w:val="7"/>
+        </w:numPr>
+        <w:rPr>
+          <w:lang w:val="en-US"/>
+        </w:rPr>
+      </w:pPr>
+      <w:r>
+        <w:rPr>
+          <w:lang w:val="en-US"/>
+        </w:rPr>
+        <w:t>terraform apply -auto-approve</w:t>
+      </w:r>
+    </w:p>
+    <w:p>
+      <w:pPr>
+        <w:pStyle w:val="NoSpacing"/>
+        <w:ind w:left="720"/>
+        <w:rPr>
+          <w:lang w:val="en-US"/>
+        </w:rPr>
+      </w:pPr>
+    </w:p>
+    <w:p>
+      <w:pPr>
+        <w:pStyle w:val="NoSpacing"/>
+        <w:rPr>
+          <w:lang w:val="en-US"/>
+        </w:rPr>
+      </w:pPr>
+      <w:r>
+        <w:rPr>
+          <w:b/>
+          <w:bCs/>
+          <w:color w:val="C45911" w:themeColor="accent2" w:themeShade="BF"/>
+          <w:lang w:val="en-US"/>
+        </w:rPr>
+        <w:t>Note</w:t>
+      </w:r>
+      <w:r>
+        <w:rPr>
+          <w:lang w:val="en-US"/>
+        </w:rPr>
+        <w:t>: My gcp account has antifactory repo already so didn’t included in terraform.</w:t>
+      </w:r>
+    </w:p>
+    <w:p>
+      <w:pPr>
+        <w:pStyle w:val="NoSpacing"/>
+        <w:rPr>
+          <w:lang w:val="en-US"/>
+        </w:rPr>
+      </w:pPr>
+    </w:p>
+    <w:p>
+      <w:pPr>
+        <w:pStyle w:val="NoSpacing"/>
+        <w:rPr>
+          <w:lang w:val="en-US"/>
+        </w:rPr>
+      </w:pPr>
+      <w:r>
+        <w:rPr>
+          <w:lang w:val="en-US"/>
+        </w:rPr>
+        <w:t xml:space="preserve">Once deployment is done connect to the </w:t>
+      </w:r>
+      <w:proofErr w:type="spellStart"/>
+      <w:r>
+        <w:rPr>
+          <w:lang w:val="en-US"/>
+        </w:rPr>
+        <w:t>gke</w:t>
+      </w:r>
+      <w:proofErr w:type="spellEnd"/>
+      <w:r>
+        <w:rPr>
+          <w:lang w:val="en-US"/>
+        </w:rPr>
+        <w:t xml:space="preserve"> cluster.</w:t>
+      </w:r>
+    </w:p>
+    <w:p>
+      <w:pPr>
+        <w:pStyle w:val="NoSpacing"/>
+        <w:rPr>
+          <w:lang w:val="en-US"/>
+        </w:rPr>
+      </w:pPr>
+      <w:r>
+        <w:rPr>
+          <w:lang w:val="en-US"/>
+        </w:rPr>
+        <w:drawing>
+          <wp:inline distT="0" distB="0" distL="0" distR="0" wp14:anchorId="2DBBB9D5" wp14:editId="2BC85E28">
+            <wp:extent cx="5232400" cy="2305050"/>
+            <wp:effectExtent l="0" t="0" r="6350" b="0"/>
+            <wp:docPr id="338991411" name="Picture 1"/>
+            <wp:cNvGraphicFramePr>
+              <a:graphicFrameLocks xmlns:a="http://schemas.openxmlformats.org/drawingml/2006/main" noChangeAspect="1"/>
+            </wp:cNvGraphicFramePr>
+            <a:graphic xmlns:a="http://schemas.openxmlformats.org/drawingml/2006/main">
+              <a:graphicData uri="http://schemas.openxmlformats.org/drawingml/2006/picture">
+                <pic:pic xmlns:pic="http://schemas.openxmlformats.org/drawingml/2006/picture">
+                  <pic:nvPicPr>
+                    <pic:cNvPr id="338991411" name=""/>
+                    <pic:cNvPicPr/>
+                  </pic:nvPicPr>
+                  <pic:blipFill>
+                    <a:blip r:embed="rId8"/>
+                    <a:stretch>
+                      <a:fillRect/>
+                    </a:stretch>
+                  </pic:blipFill>
+                  <pic:spPr>
+                    <a:xfrm>
+                      <a:off x="0" y="0"/>
+                      <a:ext cx="5232400" cy="2305050"/>
+                    </a:xfrm>
+                    <a:prstGeom prst="rect">
+                      <a:avLst/>
+                    </a:prstGeom>
+                  </pic:spPr>
+                </pic:pic>
+              </a:graphicData>
+            </a:graphic>
+          </wp:inline>
+        </w:drawing>
       </w:r>
     </w:p>
     <w:p>
       <w:pPr>
         <w:pStyle w:val="Heading1"/>
         <w:rPr>
+          <w:b/>
+          <w:bCs/>
           <w:sz w:val="24"/>
           <w:szCs w:val="24"/>
           <w:lang w:val="en-US"/>
         </w:rPr>
       </w:pPr>
-      <w:proofErr w:type="spellStart"/>
-      <w:r>
-        <w:rPr>
+      <w:bookmarkStart w:id="3" w:name="_Toc183277782"/>
+      <w:r>
+        <w:rPr>
+          <w:b/>
+          <w:bCs/>
           <w:sz w:val="24"/>
           <w:szCs w:val="24"/>
           <w:lang w:val="en-US"/>
         </w:rPr>
-        <w:t>Iac</w:t>
+        <w:t>Image Building and Pushing to Artifact Registry:</w:t>
+      </w:r>
+      <w:bookmarkEnd w:id="3"/>
+    </w:p>
+    <w:p>
+      <w:pPr>
+        <w:pStyle w:val="Heading2"/>
+        <w:rPr>
+          <w:b/>
+          <w:bCs/>
+          <w:sz w:val="22"/>
+          <w:szCs w:val="22"/>
+          <w:lang w:val="en-US"/>
+        </w:rPr>
+      </w:pPr>
+      <w:bookmarkStart w:id="4" w:name="_Toc183277783"/>
+      <w:r>
+        <w:rPr>
+          <w:b/>
+          <w:bCs/>
+          <w:sz w:val="22"/>
+          <w:szCs w:val="22"/>
+          <w:lang w:val="en-US"/>
+        </w:rPr>
+        <w:t>Introduction to app:</w:t>
+      </w:r>
+      <w:bookmarkEnd w:id="4"/>
+    </w:p>
+    <w:p>
+      <w:pPr>
+        <w:rPr>
+          <w:lang w:val="en-US"/>
+        </w:rPr>
+      </w:pPr>
+      <w:r>
+        <w:rPr>
+          <w:lang w:val="en-US"/>
+        </w:rPr>
+        <w:t xml:space="preserve">A portfolio website which is build using react </w:t>
+      </w:r>
+      <w:proofErr w:type="spellStart"/>
+      <w:r>
+        <w:rPr>
+          <w:lang w:val="en-US"/>
+        </w:rPr>
+        <w:t>js</w:t>
       </w:r>
       <w:proofErr w:type="spellEnd"/>
       <w:r>
         <w:rPr>
+          <w:lang w:val="en-US"/>
+        </w:rPr>
+        <w:t>.</w:t>
+      </w:r>
+    </w:p>
+    <w:p>
+      <w:pPr>
+        <w:rPr>
+          <w:lang w:val="en-US"/>
+        </w:rPr>
+      </w:pPr>
+      <w:r>
+        <w:rPr>
+          <w:lang w:val="en-US"/>
+        </w:rPr>
+        <w:drawing>
+          <wp:inline distT="0" distB="0" distL="0" distR="0" wp14:anchorId="7E919ACF" wp14:editId="7D021B03">
+            <wp:extent cx="5390866" cy="1967865"/>
+            <wp:effectExtent l="0" t="0" r="635" b="0"/>
+            <wp:docPr id="1650447954" name="Picture 1"/>
+            <wp:cNvGraphicFramePr>
+              <a:graphicFrameLocks xmlns:a="http://schemas.openxmlformats.org/drawingml/2006/main" noChangeAspect="1"/>
+            </wp:cNvGraphicFramePr>
+            <a:graphic xmlns:a="http://schemas.openxmlformats.org/drawingml/2006/main">
+              <a:graphicData uri="http://schemas.openxmlformats.org/drawingml/2006/picture">
+                <pic:pic xmlns:pic="http://schemas.openxmlformats.org/drawingml/2006/picture">
+                  <pic:nvPicPr>
+                    <pic:cNvPr id="1650447954" name=""/>
+                    <pic:cNvPicPr/>
+                  </pic:nvPicPr>
+                  <pic:blipFill>
+                    <a:blip r:embed="rId9"/>
+                    <a:stretch>
+                      <a:fillRect/>
+                    </a:stretch>
+                  </pic:blipFill>
+                  <pic:spPr>
+                    <a:xfrm>
+                      <a:off x="0" y="0"/>
+                      <a:ext cx="5423153" cy="1979651"/>
+                    </a:xfrm>
+                    <a:prstGeom prst="rect">
+                      <a:avLst/>
+                    </a:prstGeom>
+                  </pic:spPr>
+                </pic:pic>
+              </a:graphicData>
+            </a:graphic>
+          </wp:inline>
+        </w:drawing>
+      </w:r>
+    </w:p>
+    <w:p>
+      <w:pPr>
+        <w:spacing w:line="240" w:lineRule="auto"/>
+        <w:rPr>
+          <w:b/>
+          <w:bCs/>
+          <w:lang w:val="en-US"/>
+        </w:rPr>
+      </w:pPr>
+      <w:r>
+        <w:rPr>
+          <w:b/>
+          <w:bCs/>
+          <w:lang w:val="en-US"/>
+        </w:rPr>
+        <w:t xml:space="preserve">Step 1: </w:t>
+      </w:r>
+    </w:p>
+    <w:p>
+      <w:pPr>
+        <w:spacing w:line="240" w:lineRule="auto"/>
+        <w:rPr>
+          <w:lang w:val="en-US"/>
+        </w:rPr>
+      </w:pPr>
+      <w:r>
+        <w:rPr>
+          <w:lang w:val="en-US"/>
+        </w:rPr>
+        <w:t xml:space="preserve">Go to the main folder where we can find </w:t>
+      </w:r>
+      <w:proofErr w:type="spellStart"/>
+      <w:r>
+        <w:rPr>
+          <w:lang w:val="en-US"/>
+        </w:rPr>
+        <w:t>Dockerfile</w:t>
+      </w:r>
+      <w:proofErr w:type="spellEnd"/>
+      <w:r>
+        <w:rPr>
+          <w:lang w:val="en-US"/>
+        </w:rPr>
+        <w:t xml:space="preserve"> and build the react application docker image.</w:t>
+      </w:r>
+    </w:p>
+    <w:p>
+      <w:pPr>
+        <w:spacing w:line="240" w:lineRule="auto"/>
+        <w:rPr>
+          <w:lang w:val="en-US"/>
+        </w:rPr>
+      </w:pPr>
+      <w:r>
+        <w:rPr>
+          <w:color w:val="C45911" w:themeColor="accent2" w:themeShade="BF"/>
+          <w:lang w:val="en-US"/>
+        </w:rPr>
+        <w:t>Command</w:t>
+      </w:r>
+      <w:r>
+        <w:rPr>
+          <w:lang w:val="en-US"/>
+        </w:rPr>
+        <w:t xml:space="preserve">: </w:t>
+      </w:r>
+    </w:p>
+    <w:p>
+      <w:pPr>
+        <w:pStyle w:val="Quote"/>
+        <w:ind w:left="0"/>
+        <w:jc w:val="left"/>
+        <w:rPr>
+          <w:lang w:val="en-US"/>
+        </w:rPr>
+      </w:pPr>
+      <w:r>
+        <w:rPr>
+          <w:lang w:val="en-US"/>
+        </w:rPr>
+        <w:t>docker build -t us-central1-docker.pkg.dev/</w:t>
+      </w:r>
+      <w:r>
+        <w:rPr>
+          <w:lang w:val="en-US"/>
+        </w:rPr>
+        <w:t>&lt;project-id&gt;</w:t>
+      </w:r>
+      <w:r>
+        <w:rPr>
+          <w:lang w:val="en-US"/>
+        </w:rPr>
+        <w:t>/</w:t>
+      </w:r>
+      <w:r>
+        <w:rPr>
+          <w:lang w:val="en-US"/>
+        </w:rPr>
+        <w:t>&lt;repo-name&gt;/&lt;image-name</w:t>
+      </w:r>
+      <w:proofErr w:type="gramStart"/>
+      <w:r>
+        <w:rPr>
+          <w:lang w:val="en-US"/>
+        </w:rPr>
+        <w:t>&gt;</w:t>
+      </w:r>
+      <w:r>
+        <w:rPr>
+          <w:lang w:val="en-US"/>
+        </w:rPr>
+        <w:t>:v</w:t>
+      </w:r>
+      <w:proofErr w:type="gramEnd"/>
+      <w:r>
+        <w:rPr>
+          <w:lang w:val="en-US"/>
+        </w:rPr>
+        <w:t>1 .</w:t>
+      </w:r>
+    </w:p>
+    <w:p>
+      <w:pPr>
+        <w:rPr>
+          <w:lang w:val="en-US"/>
+        </w:rPr>
+      </w:pPr>
+      <w:r>
+        <w:rPr>
+          <w:lang w:val="en-US"/>
+        </w:rPr>
+        <w:drawing>
+          <wp:inline distT="0" distB="0" distL="0" distR="0" wp14:anchorId="4F89CCA2" wp14:editId="5E3C2035">
+            <wp:extent cx="5731510" cy="831850"/>
+            <wp:effectExtent l="0" t="0" r="2540" b="6350"/>
+            <wp:docPr id="1477646770" name="Picture 1"/>
+            <wp:cNvGraphicFramePr>
+              <a:graphicFrameLocks xmlns:a="http://schemas.openxmlformats.org/drawingml/2006/main" noChangeAspect="1"/>
+            </wp:cNvGraphicFramePr>
+            <a:graphic xmlns:a="http://schemas.openxmlformats.org/drawingml/2006/main">
+              <a:graphicData uri="http://schemas.openxmlformats.org/drawingml/2006/picture">
+                <pic:pic xmlns:pic="http://schemas.openxmlformats.org/drawingml/2006/picture">
+                  <pic:nvPicPr>
+                    <pic:cNvPr id="1477646770" name=""/>
+                    <pic:cNvPicPr/>
+                  </pic:nvPicPr>
+                  <pic:blipFill>
+                    <a:blip r:embed="rId10"/>
+                    <a:stretch>
+                      <a:fillRect/>
+                    </a:stretch>
+                  </pic:blipFill>
+                  <pic:spPr>
+                    <a:xfrm>
+                      <a:off x="0" y="0"/>
+                      <a:ext cx="5731510" cy="831850"/>
+                    </a:xfrm>
+                    <a:prstGeom prst="rect">
+                      <a:avLst/>
+                    </a:prstGeom>
+                  </pic:spPr>
+                </pic:pic>
+              </a:graphicData>
+            </a:graphic>
+          </wp:inline>
+        </w:drawing>
+      </w:r>
+    </w:p>
+    <w:p>
+      <w:pPr>
+        <w:spacing w:line="240" w:lineRule="auto"/>
+        <w:rPr>
+          <w:lang w:val="en-US"/>
+        </w:rPr>
+      </w:pPr>
+      <w:r>
+        <w:rPr>
+          <w:lang w:val="en-US"/>
+        </w:rPr>
+        <w:t>N</w:t>
+      </w:r>
+      <w:r>
+        <w:rPr>
+          <w:lang w:val="en-US"/>
+        </w:rPr>
+        <w:t>ginx has been used as revers proxy and static files are being served by it.</w:t>
+      </w:r>
+    </w:p>
+    <w:p>
+      <w:pPr>
+        <w:spacing w:line="240" w:lineRule="auto"/>
+        <w:rPr>
+          <w:lang w:val="en-US"/>
+        </w:rPr>
+      </w:pPr>
+    </w:p>
+    <w:p>
+      <w:pPr>
+        <w:spacing w:line="240" w:lineRule="auto"/>
+        <w:rPr>
+          <w:lang w:val="en-US"/>
+        </w:rPr>
+      </w:pPr>
+    </w:p>
+    <w:p>
+      <w:pPr>
+        <w:spacing w:line="240" w:lineRule="auto"/>
+        <w:rPr>
+          <w:lang w:val="en-US"/>
+        </w:rPr>
+      </w:pPr>
+      <w:proofErr w:type="spellStart"/>
+      <w:r>
+        <w:rPr>
+          <w:lang w:val="en-US"/>
+        </w:rPr>
+        <w:lastRenderedPageBreak/>
+        <w:t>Dockerfile</w:t>
+      </w:r>
+      <w:proofErr w:type="spellEnd"/>
+      <w:r>
+        <w:rPr>
+          <w:lang w:val="en-US"/>
+        </w:rPr>
+        <w:t>:</w:t>
+      </w:r>
+    </w:p>
+    <w:p>
+      <w:pPr>
+        <w:spacing w:line="240" w:lineRule="auto"/>
+        <w:rPr>
+          <w:lang w:val="en-US"/>
+        </w:rPr>
+      </w:pPr>
+      <w:r>
+        <w:rPr>
+          <w:lang w:val="en-US"/>
+        </w:rPr>
+        <w:drawing>
+          <wp:inline distT="0" distB="0" distL="0" distR="0" wp14:anchorId="2E881C09" wp14:editId="6847EF7D">
+            <wp:extent cx="4278630" cy="1409700"/>
+            <wp:effectExtent l="0" t="0" r="7620" b="0"/>
+            <wp:docPr id="822221539" name="Picture 1"/>
+            <wp:cNvGraphicFramePr>
+              <a:graphicFrameLocks xmlns:a="http://schemas.openxmlformats.org/drawingml/2006/main" noChangeAspect="1"/>
+            </wp:cNvGraphicFramePr>
+            <a:graphic xmlns:a="http://schemas.openxmlformats.org/drawingml/2006/main">
+              <a:graphicData uri="http://schemas.openxmlformats.org/drawingml/2006/picture">
+                <pic:pic xmlns:pic="http://schemas.openxmlformats.org/drawingml/2006/picture">
+                  <pic:nvPicPr>
+                    <pic:cNvPr id="822221539" name=""/>
+                    <pic:cNvPicPr/>
+                  </pic:nvPicPr>
+                  <pic:blipFill>
+                    <a:blip r:embed="rId11"/>
+                    <a:stretch>
+                      <a:fillRect/>
+                    </a:stretch>
+                  </pic:blipFill>
+                  <pic:spPr>
+                    <a:xfrm>
+                      <a:off x="0" y="0"/>
+                      <a:ext cx="4290449" cy="1413594"/>
+                    </a:xfrm>
+                    <a:prstGeom prst="rect">
+                      <a:avLst/>
+                    </a:prstGeom>
+                  </pic:spPr>
+                </pic:pic>
+              </a:graphicData>
+            </a:graphic>
+          </wp:inline>
+        </w:drawing>
+      </w:r>
+    </w:p>
+    <w:p>
+      <w:pPr>
+        <w:spacing w:line="240" w:lineRule="auto"/>
+        <w:rPr>
+          <w:b/>
+          <w:bCs/>
+          <w:lang w:val="en-US"/>
+        </w:rPr>
+      </w:pPr>
+      <w:r>
+        <w:rPr>
+          <w:b/>
+          <w:bCs/>
+          <w:lang w:val="en-US"/>
+        </w:rPr>
+        <w:t xml:space="preserve">Step 2: </w:t>
+      </w:r>
+    </w:p>
+    <w:p>
+      <w:pPr>
+        <w:spacing w:line="240" w:lineRule="auto"/>
+        <w:rPr>
+          <w:lang w:val="en-US"/>
+        </w:rPr>
+      </w:pPr>
+      <w:r>
+        <w:rPr>
+          <w:lang w:val="en-US"/>
+        </w:rPr>
+        <w:t xml:space="preserve">Once image is </w:t>
+      </w:r>
+      <w:proofErr w:type="gramStart"/>
+      <w:r>
+        <w:rPr>
+          <w:lang w:val="en-US"/>
+        </w:rPr>
+        <w:t>build</w:t>
+      </w:r>
+      <w:proofErr w:type="gramEnd"/>
+      <w:r>
+        <w:rPr>
+          <w:lang w:val="en-US"/>
+        </w:rPr>
+        <w:t xml:space="preserve"> push it to artifact registry.</w:t>
+      </w:r>
+    </w:p>
+    <w:p>
+      <w:pPr>
+        <w:spacing w:line="240" w:lineRule="auto"/>
+        <w:rPr>
+          <w:lang w:val="en-US"/>
+        </w:rPr>
+      </w:pPr>
+      <w:r>
+        <w:rPr>
+          <w:b/>
+          <w:bCs/>
+          <w:color w:val="C45911" w:themeColor="accent2" w:themeShade="BF"/>
+          <w:lang w:val="en-US"/>
+        </w:rPr>
+        <w:t>Command</w:t>
+      </w:r>
+      <w:r>
+        <w:rPr>
+          <w:lang w:val="en-US"/>
+        </w:rPr>
+        <w:t>:</w:t>
+      </w:r>
+    </w:p>
+    <w:p>
+      <w:pPr>
+        <w:spacing w:line="240" w:lineRule="auto"/>
+        <w:rPr>
+          <w:lang w:val="en-US"/>
+        </w:rPr>
+      </w:pPr>
+      <w:r>
+        <w:rPr>
+          <w:lang w:val="en-US"/>
+        </w:rPr>
+        <w:t xml:space="preserve">docker </w:t>
+      </w:r>
+      <w:r>
+        <w:rPr>
+          <w:lang w:val="en-US"/>
+        </w:rPr>
+        <w:t>push</w:t>
+      </w:r>
+      <w:r>
+        <w:rPr>
+          <w:lang w:val="en-US"/>
+        </w:rPr>
+        <w:t xml:space="preserve"> us-central1-docker.pkg.dev/</w:t>
+      </w:r>
+      <w:r>
+        <w:rPr>
+          <w:lang w:val="en-US"/>
+        </w:rPr>
+        <w:t>&lt;project-id&gt;</w:t>
+      </w:r>
+      <w:r>
+        <w:rPr>
+          <w:lang w:val="en-US"/>
+        </w:rPr>
+        <w:t>/</w:t>
+      </w:r>
+      <w:r>
+        <w:rPr>
+          <w:lang w:val="en-US"/>
+        </w:rPr>
+        <w:t>&lt;repo-name&gt;/&lt;image-name</w:t>
+      </w:r>
+      <w:proofErr w:type="gramStart"/>
+      <w:r>
+        <w:rPr>
+          <w:lang w:val="en-US"/>
+        </w:rPr>
+        <w:t>&gt;</w:t>
+      </w:r>
+      <w:r>
+        <w:rPr>
+          <w:lang w:val="en-US"/>
+        </w:rPr>
+        <w:t>:v</w:t>
+      </w:r>
+      <w:proofErr w:type="gramEnd"/>
+      <w:r>
+        <w:rPr>
+          <w:lang w:val="en-US"/>
+        </w:rPr>
+        <w:t>1</w:t>
+      </w:r>
+    </w:p>
+    <w:p>
+      <w:pPr>
+        <w:pStyle w:val="Heading1"/>
+        <w:rPr>
+          <w:lang w:val="en-US"/>
+        </w:rPr>
+      </w:pPr>
+      <w:bookmarkStart w:id="5" w:name="_Toc183277784"/>
+      <w:r>
+        <w:rPr>
+          <w:b/>
+          <w:bCs/>
           <w:sz w:val="24"/>
           <w:szCs w:val="24"/>
           <w:lang w:val="en-US"/>
         </w:rPr>
-        <w:t xml:space="preserve"> Terraform</w:t>
-      </w:r>
-      <w:r>
-        <w:rPr>
+        <w:t>Deploy Kubernetes manifests:</w:t>
+      </w:r>
+      <w:bookmarkEnd w:id="5"/>
+    </w:p>
+    <w:p>
+      <w:pPr>
+        <w:rPr>
+          <w:b/>
+          <w:bCs/>
+          <w:color w:val="C45911" w:themeColor="accent2" w:themeShade="BF"/>
+          <w:lang w:val="en-US"/>
+        </w:rPr>
+      </w:pPr>
+      <w:r>
+        <w:rPr>
+          <w:b/>
+          <w:bCs/>
+          <w:color w:val="C45911" w:themeColor="accent2" w:themeShade="BF"/>
+          <w:lang w:val="en-US"/>
+        </w:rPr>
+        <w:t>Pre-requests:</w:t>
+      </w:r>
+    </w:p>
+    <w:p>
+      <w:pPr>
+        <w:rPr>
+          <w:lang w:val="en-US"/>
+        </w:rPr>
+      </w:pPr>
+      <w:r>
+        <w:rPr>
+          <w:lang w:val="en-US"/>
+        </w:rPr>
+        <w:t>Create a secret in the cluster with permissions to pull images from artifact registry to the cluster.</w:t>
+      </w:r>
+    </w:p>
+    <w:p>
+      <w:pPr>
+        <w:rPr>
+          <w:lang w:val="en-US"/>
+        </w:rPr>
+      </w:pPr>
+      <w:r>
+        <w:rPr>
+          <w:b/>
+          <w:bCs/>
+          <w:color w:val="C45911" w:themeColor="accent2" w:themeShade="BF"/>
+          <w:lang w:val="en-US"/>
+        </w:rPr>
+        <w:t>Command</w:t>
+      </w:r>
+      <w:r>
+        <w:rPr>
+          <w:lang w:val="en-US"/>
+        </w:rPr>
+        <w:t>:</w:t>
+      </w:r>
+    </w:p>
+    <w:p>
+      <w:pPr>
+        <w:pStyle w:val="NoSpacing"/>
+        <w:rPr>
+          <w:lang w:val="en-US"/>
+        </w:rPr>
+      </w:pPr>
+      <w:proofErr w:type="spellStart"/>
+      <w:r>
+        <w:rPr>
+          <w:lang w:val="en-US"/>
+        </w:rPr>
+        <w:t>kubectl</w:t>
+      </w:r>
+      <w:proofErr w:type="spellEnd"/>
+      <w:r>
+        <w:rPr>
+          <w:lang w:val="en-US"/>
+        </w:rPr>
+        <w:t xml:space="preserve"> create secret docker-registry </w:t>
+      </w:r>
+      <w:r>
+        <w:rPr>
+          <w:lang w:val="en-US"/>
+        </w:rPr>
+        <w:t>&lt;secret-name&gt;</w:t>
+      </w:r>
+      <w:r>
+        <w:rPr>
+          <w:lang w:val="en-US"/>
+        </w:rPr>
+        <w:t xml:space="preserve"> \</w:t>
+      </w:r>
+    </w:p>
+    <w:p>
+      <w:pPr>
+        <w:pStyle w:val="NoSpacing"/>
+        <w:rPr>
+          <w:lang w:val="en-US"/>
+        </w:rPr>
+      </w:pPr>
+      <w:r>
+        <w:rPr>
+          <w:lang w:val="en-US"/>
+        </w:rPr>
+        <w:t xml:space="preserve">  --docker-server=us-central1-docker.pkg.dev \</w:t>
+      </w:r>
+    </w:p>
+    <w:p>
+      <w:pPr>
+        <w:pStyle w:val="NoSpacing"/>
+        <w:rPr>
+          <w:lang w:val="en-US"/>
+        </w:rPr>
+      </w:pPr>
+      <w:r>
+        <w:rPr>
+          <w:lang w:val="en-US"/>
+        </w:rPr>
+        <w:t xml:space="preserve">  --docker-username=_</w:t>
+      </w:r>
+      <w:proofErr w:type="spellStart"/>
+      <w:r>
+        <w:rPr>
+          <w:lang w:val="en-US"/>
+        </w:rPr>
+        <w:t>json_key</w:t>
+      </w:r>
+      <w:proofErr w:type="spellEnd"/>
+      <w:r>
+        <w:rPr>
+          <w:lang w:val="en-US"/>
+        </w:rPr>
+        <w:t xml:space="preserve"> \</w:t>
+      </w:r>
+    </w:p>
+    <w:p>
+      <w:pPr>
+        <w:pStyle w:val="NoSpacing"/>
+        <w:rPr>
+          <w:lang w:val="en-US"/>
+        </w:rPr>
+      </w:pPr>
+      <w:r>
+        <w:rPr>
+          <w:lang w:val="en-US"/>
+        </w:rPr>
+        <w:t xml:space="preserve">  --docker-password="$(cat </w:t>
+      </w:r>
+      <w:r>
+        <w:rPr>
+          <w:lang w:val="en-US"/>
+        </w:rPr>
+        <w:t>&lt;service-account</w:t>
+      </w:r>
+      <w:proofErr w:type="gramStart"/>
+      <w:r>
+        <w:rPr>
+          <w:lang w:val="en-US"/>
+        </w:rPr>
+        <w:t>&gt;</w:t>
+      </w:r>
+      <w:r>
+        <w:rPr>
+          <w:lang w:val="en-US"/>
+        </w:rPr>
+        <w:t>.</w:t>
+      </w:r>
+      <w:proofErr w:type="spellStart"/>
+      <w:r>
+        <w:rPr>
+          <w:lang w:val="en-US"/>
+        </w:rPr>
+        <w:t>json</w:t>
+      </w:r>
+      <w:proofErr w:type="spellEnd"/>
+      <w:proofErr w:type="gramEnd"/>
+      <w:r>
+        <w:rPr>
+          <w:lang w:val="en-US"/>
+        </w:rPr>
+        <w:t>)"</w:t>
+      </w:r>
+    </w:p>
+    <w:p>
+      <w:pPr>
+        <w:pStyle w:val="NoSpacing"/>
+        <w:rPr>
+          <w:lang w:val="en-US"/>
+        </w:rPr>
+      </w:pPr>
+    </w:p>
+    <w:p>
+      <w:pPr>
+        <w:rPr>
+          <w:lang w:val="en-US"/>
+        </w:rPr>
+      </w:pPr>
+      <w:r>
+        <w:rPr>
+          <w:lang w:val="en-US"/>
+        </w:rPr>
+        <w:t>Step 1:</w:t>
+      </w:r>
+    </w:p>
+    <w:p>
+      <w:pPr>
+        <w:rPr>
+          <w:lang w:val="en-US"/>
+        </w:rPr>
+      </w:pPr>
+      <w:r>
+        <w:rPr>
+          <w:lang w:val="en-US"/>
+        </w:rPr>
+        <w:t>Apply deployment file with below command.</w:t>
+      </w:r>
+    </w:p>
+    <w:p>
+      <w:pPr>
+        <w:pStyle w:val="Quote"/>
+        <w:ind w:left="0"/>
+        <w:jc w:val="left"/>
+        <w:rPr>
+          <w:lang w:val="en-US"/>
+        </w:rPr>
+      </w:pPr>
+      <w:proofErr w:type="spellStart"/>
+      <w:r>
+        <w:rPr>
+          <w:lang w:val="en-US"/>
+        </w:rPr>
+        <w:t>kubectl</w:t>
+      </w:r>
+      <w:proofErr w:type="spellEnd"/>
+      <w:r>
+        <w:rPr>
+          <w:lang w:val="en-US"/>
+        </w:rPr>
+        <w:t xml:space="preserve"> apply -f frontend-</w:t>
+      </w:r>
+      <w:proofErr w:type="spellStart"/>
+      <w:proofErr w:type="gramStart"/>
+      <w:r>
+        <w:rPr>
+          <w:lang w:val="en-US"/>
+        </w:rPr>
+        <w:t>deployment.yaml</w:t>
+      </w:r>
+      <w:proofErr w:type="spellEnd"/>
+      <w:proofErr w:type="gramEnd"/>
+    </w:p>
+    <w:p>
+      <w:pPr>
+        <w:rPr>
+          <w:lang w:val="en-US"/>
+        </w:rPr>
+      </w:pPr>
+      <w:r>
+        <w:rPr>
+          <w:lang w:val="en-US"/>
+        </w:rPr>
+        <w:drawing>
+          <wp:inline distT="0" distB="0" distL="0" distR="0" wp14:anchorId="133F7F25" wp14:editId="06C6D8C2">
+            <wp:extent cx="4622800" cy="2097405"/>
+            <wp:effectExtent l="0" t="0" r="6350" b="0"/>
+            <wp:docPr id="2021232148" name="Picture 1"/>
+            <wp:cNvGraphicFramePr>
+              <a:graphicFrameLocks xmlns:a="http://schemas.openxmlformats.org/drawingml/2006/main" noChangeAspect="1"/>
+            </wp:cNvGraphicFramePr>
+            <a:graphic xmlns:a="http://schemas.openxmlformats.org/drawingml/2006/main">
+              <a:graphicData uri="http://schemas.openxmlformats.org/drawingml/2006/picture">
+                <pic:pic xmlns:pic="http://schemas.openxmlformats.org/drawingml/2006/picture">
+                  <pic:nvPicPr>
+                    <pic:cNvPr id="2021232148" name=""/>
+                    <pic:cNvPicPr/>
+                  </pic:nvPicPr>
+                  <pic:blipFill>
+                    <a:blip r:embed="rId12"/>
+                    <a:stretch>
+                      <a:fillRect/>
+                    </a:stretch>
+                  </pic:blipFill>
+                  <pic:spPr>
+                    <a:xfrm>
+                      <a:off x="0" y="0"/>
+                      <a:ext cx="4634587" cy="2102753"/>
+                    </a:xfrm>
+                    <a:prstGeom prst="rect">
+                      <a:avLst/>
+                    </a:prstGeom>
+                  </pic:spPr>
+                </pic:pic>
+              </a:graphicData>
+            </a:graphic>
+          </wp:inline>
+        </w:drawing>
+      </w:r>
+    </w:p>
+    <w:p>
+      <w:pPr>
+        <w:rPr>
+          <w:b/>
+          <w:bCs/>
+          <w:lang w:val="en-US"/>
+        </w:rPr>
+      </w:pPr>
+      <w:r>
+        <w:rPr>
+          <w:b/>
+          <w:bCs/>
+          <w:lang w:val="en-US"/>
+        </w:rPr>
+        <w:t xml:space="preserve">Step 2: </w:t>
+      </w:r>
+    </w:p>
+    <w:p>
+      <w:pPr>
+        <w:rPr>
+          <w:lang w:val="en-US"/>
+        </w:rPr>
+      </w:pPr>
+      <w:r>
+        <w:rPr>
+          <w:lang w:val="en-US"/>
+        </w:rPr>
+        <w:t xml:space="preserve">Create service </w:t>
+      </w:r>
+    </w:p>
+    <w:p>
+      <w:pPr>
+        <w:pStyle w:val="Quote"/>
+        <w:ind w:left="0"/>
+        <w:jc w:val="left"/>
+        <w:rPr>
+          <w:lang w:val="en-US"/>
+        </w:rPr>
+      </w:pPr>
+      <w:proofErr w:type="spellStart"/>
+      <w:r>
+        <w:rPr>
+          <w:lang w:val="en-US"/>
+        </w:rPr>
+        <w:t>kubectl</w:t>
+      </w:r>
+      <w:proofErr w:type="spellEnd"/>
+      <w:r>
+        <w:rPr>
+          <w:lang w:val="en-US"/>
+        </w:rPr>
+        <w:t xml:space="preserve"> apply -f frontend-</w:t>
+      </w:r>
+      <w:proofErr w:type="spellStart"/>
+      <w:proofErr w:type="gramStart"/>
+      <w:r>
+        <w:rPr>
+          <w:lang w:val="en-US"/>
+        </w:rPr>
+        <w:t>service</w:t>
+      </w:r>
+      <w:r>
+        <w:rPr>
+          <w:lang w:val="en-US"/>
+        </w:rPr>
+        <w:t>.yaml</w:t>
+      </w:r>
+      <w:proofErr w:type="spellEnd"/>
+      <w:proofErr w:type="gramEnd"/>
+      <w:r>
+        <w:rPr>
+          <w:lang w:val="en-US"/>
+        </w:rPr>
+        <w:t xml:space="preserve">  -- </w:t>
+      </w:r>
+      <w:r>
+        <w:rPr>
+          <w:i w:val="0"/>
+          <w:iCs w:val="0"/>
+        </w:rPr>
+        <w:t xml:space="preserve">type is </w:t>
+      </w:r>
+      <w:proofErr w:type="spellStart"/>
+      <w:r>
+        <w:rPr>
+          <w:i w:val="0"/>
+          <w:iCs w:val="0"/>
+        </w:rPr>
+        <w:t>LoadBalancer</w:t>
+      </w:r>
+      <w:proofErr w:type="spellEnd"/>
+      <w:r>
+        <w:rPr>
+          <w:lang w:val="en-US"/>
+        </w:rPr>
+        <w:t xml:space="preserve"> </w:t>
+      </w:r>
+    </w:p>
+    <w:p>
+      <w:pPr>
+        <w:spacing w:line="240" w:lineRule="auto"/>
+        <w:rPr>
+          <w:lang w:val="en-US"/>
+        </w:rPr>
+      </w:pPr>
+      <w:r>
+        <w:rPr>
+          <w:lang w:val="en-US"/>
+        </w:rPr>
+        <w:lastRenderedPageBreak/>
+        <w:drawing>
+          <wp:inline distT="0" distB="0" distL="0" distR="0" wp14:anchorId="456355D3" wp14:editId="4E48C807">
+            <wp:extent cx="1993315" cy="1514901"/>
+            <wp:effectExtent l="0" t="0" r="6985" b="9525"/>
+            <wp:docPr id="310896880" name="Picture 1"/>
+            <wp:cNvGraphicFramePr>
+              <a:graphicFrameLocks xmlns:a="http://schemas.openxmlformats.org/drawingml/2006/main" noChangeAspect="1"/>
+            </wp:cNvGraphicFramePr>
+            <a:graphic xmlns:a="http://schemas.openxmlformats.org/drawingml/2006/main">
+              <a:graphicData uri="http://schemas.openxmlformats.org/drawingml/2006/picture">
+                <pic:pic xmlns:pic="http://schemas.openxmlformats.org/drawingml/2006/picture">
+                  <pic:nvPicPr>
+                    <pic:cNvPr id="310896880" name=""/>
+                    <pic:cNvPicPr/>
+                  </pic:nvPicPr>
+                  <pic:blipFill>
+                    <a:blip r:embed="rId13"/>
+                    <a:stretch>
+                      <a:fillRect/>
+                    </a:stretch>
+                  </pic:blipFill>
+                  <pic:spPr>
+                    <a:xfrm>
+                      <a:off x="0" y="0"/>
+                      <a:ext cx="1999143" cy="1519330"/>
+                    </a:xfrm>
+                    <a:prstGeom prst="rect">
+                      <a:avLst/>
+                    </a:prstGeom>
+                  </pic:spPr>
+                </pic:pic>
+              </a:graphicData>
+            </a:graphic>
+          </wp:inline>
+        </w:drawing>
+      </w:r>
+    </w:p>
+    <w:p>
+      <w:pPr>
+        <w:spacing w:line="240" w:lineRule="auto"/>
+        <w:rPr>
+          <w:lang w:val="en-US"/>
+        </w:rPr>
+      </w:pPr>
+      <w:r>
+        <w:rPr>
+          <w:lang w:val="en-US"/>
+        </w:rPr>
+        <w:t>Check the deployment &amp; service with below commands:</w:t>
+      </w:r>
+    </w:p>
+    <w:p>
+      <w:pPr>
+        <w:spacing w:line="240" w:lineRule="auto"/>
+        <w:rPr>
+          <w:lang w:val="en-US"/>
+        </w:rPr>
+      </w:pPr>
+      <w:proofErr w:type="spellStart"/>
+      <w:r>
+        <w:rPr>
+          <w:lang w:val="en-US"/>
+        </w:rPr>
+        <w:t>Kubectl</w:t>
+      </w:r>
+      <w:proofErr w:type="spellEnd"/>
+      <w:r>
+        <w:rPr>
+          <w:lang w:val="en-US"/>
+        </w:rPr>
+        <w:t xml:space="preserve"> get pods</w:t>
+      </w:r>
+    </w:p>
+    <w:p>
+      <w:pPr>
+        <w:spacing w:line="240" w:lineRule="auto"/>
+        <w:rPr>
+          <w:lang w:val="en-US"/>
+        </w:rPr>
+      </w:pPr>
+      <w:r>
+        <w:rPr>
+          <w:lang w:val="en-US"/>
+        </w:rPr>
+        <w:drawing>
+          <wp:inline distT="0" distB="0" distL="0" distR="0" wp14:anchorId="0CCCE680" wp14:editId="378A6040">
+            <wp:extent cx="5731510" cy="737870"/>
+            <wp:effectExtent l="0" t="0" r="2540" b="5080"/>
+            <wp:docPr id="210263784" name="Picture 1"/>
+            <wp:cNvGraphicFramePr>
+              <a:graphicFrameLocks xmlns:a="http://schemas.openxmlformats.org/drawingml/2006/main" noChangeAspect="1"/>
+            </wp:cNvGraphicFramePr>
+            <a:graphic xmlns:a="http://schemas.openxmlformats.org/drawingml/2006/main">
+              <a:graphicData uri="http://schemas.openxmlformats.org/drawingml/2006/picture">
+                <pic:pic xmlns:pic="http://schemas.openxmlformats.org/drawingml/2006/picture">
+                  <pic:nvPicPr>
+                    <pic:cNvPr id="210263784" name=""/>
+                    <pic:cNvPicPr/>
+                  </pic:nvPicPr>
+                  <pic:blipFill>
+                    <a:blip r:embed="rId14"/>
+                    <a:stretch>
+                      <a:fillRect/>
+                    </a:stretch>
+                  </pic:blipFill>
+                  <pic:spPr>
+                    <a:xfrm>
+                      <a:off x="0" y="0"/>
+                      <a:ext cx="5731510" cy="737870"/>
+                    </a:xfrm>
+                    <a:prstGeom prst="rect">
+                      <a:avLst/>
+                    </a:prstGeom>
+                  </pic:spPr>
+                </pic:pic>
+              </a:graphicData>
+            </a:graphic>
+          </wp:inline>
+        </w:drawing>
+      </w:r>
+    </w:p>
+    <w:p>
+      <w:pPr>
+        <w:spacing w:line="240" w:lineRule="auto"/>
+        <w:rPr>
+          <w:lang w:val="en-US"/>
+        </w:rPr>
+      </w:pPr>
+      <w:proofErr w:type="spellStart"/>
+      <w:r>
+        <w:rPr>
+          <w:lang w:val="en-US"/>
+        </w:rPr>
+        <w:t>Kubectl</w:t>
+      </w:r>
+      <w:proofErr w:type="spellEnd"/>
+      <w:r>
+        <w:rPr>
+          <w:lang w:val="en-US"/>
+        </w:rPr>
+        <w:t xml:space="preserve"> get svc/services</w:t>
+      </w:r>
+    </w:p>
+    <w:p>
+      <w:pPr>
+        <w:spacing w:line="240" w:lineRule="auto"/>
+        <w:rPr>
+          <w:lang w:val="en-US"/>
+        </w:rPr>
+      </w:pPr>
+      <w:r>
+        <w:rPr>
+          <w:lang w:val="en-US"/>
+        </w:rPr>
+        <w:drawing>
+          <wp:inline distT="0" distB="0" distL="0" distR="0" wp14:anchorId="31A1DFBF" wp14:editId="483AE676">
+            <wp:extent cx="5731510" cy="571500"/>
+            <wp:effectExtent l="0" t="0" r="2540" b="0"/>
+            <wp:docPr id="1454548159" name="Picture 1"/>
+            <wp:cNvGraphicFramePr>
+              <a:graphicFrameLocks xmlns:a="http://schemas.openxmlformats.org/drawingml/2006/main" noChangeAspect="1"/>
+            </wp:cNvGraphicFramePr>
+            <a:graphic xmlns:a="http://schemas.openxmlformats.org/drawingml/2006/main">
+              <a:graphicData uri="http://schemas.openxmlformats.org/drawingml/2006/picture">
+                <pic:pic xmlns:pic="http://schemas.openxmlformats.org/drawingml/2006/picture">
+                  <pic:nvPicPr>
+                    <pic:cNvPr id="1454548159" name=""/>
+                    <pic:cNvPicPr/>
+                  </pic:nvPicPr>
+                  <pic:blipFill>
+                    <a:blip r:embed="rId15"/>
+                    <a:stretch>
+                      <a:fillRect/>
+                    </a:stretch>
+                  </pic:blipFill>
+                  <pic:spPr>
+                    <a:xfrm>
+                      <a:off x="0" y="0"/>
+                      <a:ext cx="5731510" cy="571500"/>
+                    </a:xfrm>
+                    <a:prstGeom prst="rect">
+                      <a:avLst/>
+                    </a:prstGeom>
+                  </pic:spPr>
+                </pic:pic>
+              </a:graphicData>
+            </a:graphic>
+          </wp:inline>
+        </w:drawing>
+      </w:r>
+    </w:p>
+    <w:p>
+      <w:pPr>
+        <w:spacing w:line="240" w:lineRule="auto"/>
+        <w:rPr>
+          <w:lang w:val="en-US"/>
+        </w:rPr>
+      </w:pPr>
+      <w:r>
+        <w:rPr>
+          <w:lang w:val="en-US"/>
+        </w:rPr>
+        <w:t>Now the app can be accessed via External IP of the Load Balancer</w:t>
+      </w:r>
+    </w:p>
+    <w:p>
+      <w:pPr>
+        <w:spacing w:line="240" w:lineRule="auto"/>
+        <w:rPr>
+          <w:lang w:val="en-US"/>
+        </w:rPr>
+      </w:pPr>
+      <w:r>
+        <w:rPr>
+          <w:lang w:val="en-US"/>
+        </w:rPr>
+        <w:drawing>
+          <wp:inline distT="0" distB="0" distL="0" distR="0" wp14:anchorId="78B95D2A" wp14:editId="7958F358">
+            <wp:extent cx="5060950" cy="2203171"/>
+            <wp:effectExtent l="0" t="0" r="6350" b="6985"/>
+            <wp:docPr id="577371165" name="Picture 1"/>
+            <wp:cNvGraphicFramePr>
+              <a:graphicFrameLocks xmlns:a="http://schemas.openxmlformats.org/drawingml/2006/main" noChangeAspect="1"/>
+            </wp:cNvGraphicFramePr>
+            <a:graphic xmlns:a="http://schemas.openxmlformats.org/drawingml/2006/main">
+              <a:graphicData uri="http://schemas.openxmlformats.org/drawingml/2006/picture">
+                <pic:pic xmlns:pic="http://schemas.openxmlformats.org/drawingml/2006/picture">
+                  <pic:nvPicPr>
+                    <pic:cNvPr id="1650447954" name=""/>
+                    <pic:cNvPicPr/>
+                  </pic:nvPicPr>
+                  <pic:blipFill>
+                    <a:blip r:embed="rId9"/>
+                    <a:stretch>
+                      <a:fillRect/>
+                    </a:stretch>
+                  </pic:blipFill>
+                  <pic:spPr>
+                    <a:xfrm>
+                      <a:off x="0" y="0"/>
+                      <a:ext cx="5102282" cy="2221164"/>
+                    </a:xfrm>
+                    <a:prstGeom prst="rect">
+                      <a:avLst/>
+                    </a:prstGeom>
+                  </pic:spPr>
+                </pic:pic>
+              </a:graphicData>
+            </a:graphic>
+          </wp:inline>
+        </w:drawing>
+      </w:r>
+    </w:p>
+    <w:p>
+      <w:pPr>
+        <w:pStyle w:val="Heading1"/>
+        <w:rPr>
+          <w:b/>
+          <w:bCs/>
           <w:sz w:val="24"/>
           <w:szCs w:val="24"/>
           <w:lang w:val="en-US"/>
         </w:rPr>
-        <w:t xml:space="preserve"> Folder</w:t>
-      </w:r>
-      <w:r>
-        <w:rPr>
+      </w:pPr>
+      <w:bookmarkStart w:id="6" w:name="_Toc183277785"/>
+      <w:r>
+        <w:rPr>
+          <w:b/>
+          <w:bCs/>
           <w:sz w:val="24"/>
           <w:szCs w:val="24"/>
           <w:lang w:val="en-US"/>
         </w:rPr>
-        <w:t xml:space="preserve"> Structure:</w:t>
+        <w:t>Deploy Prometheus and Grafana using Helm:</w:t>
+      </w:r>
+      <w:bookmarkEnd w:id="6"/>
+    </w:p>
+    <w:p>
+      <w:pPr>
+        <w:rPr>
+          <w:lang w:val="en-US"/>
+        </w:rPr>
+      </w:pPr>
+      <w:r>
+        <w:rPr>
+          <w:lang w:val="en-US"/>
+        </w:rPr>
+        <w:t>Step 1:</w:t>
+      </w:r>
+    </w:p>
+    <w:p>
+      <w:pPr>
+        <w:rPr>
+          <w:color w:val="C45911" w:themeColor="accent2" w:themeShade="BF"/>
+          <w:lang w:val="en-US"/>
+        </w:rPr>
+      </w:pPr>
+      <w:r>
+        <w:rPr>
+          <w:color w:val="C45911" w:themeColor="accent2" w:themeShade="BF"/>
+          <w:lang w:val="en-US"/>
+        </w:rPr>
+        <w:t xml:space="preserve">Install Helm </w:t>
+      </w:r>
+    </w:p>
+    <w:p>
+      <w:pPr>
+        <w:pStyle w:val="NoSpacing"/>
+        <w:rPr>
+          <w:lang w:val="en-US"/>
+        </w:rPr>
+      </w:pPr>
+      <w:r>
+        <w:rPr>
+          <w:lang w:val="en-US"/>
+        </w:rPr>
+        <w:t>curl https://get.helm.sh/helm-v3.10.3-linux-amd64.tar.gz -o helm-v3.10.3-linux-md64.tar.gz</w:t>
+      </w:r>
+    </w:p>
+    <w:p>
+      <w:pPr>
+        <w:pStyle w:val="NoSpacing"/>
+        <w:rPr>
+          <w:lang w:val="en-US"/>
+        </w:rPr>
+      </w:pPr>
+      <w:r>
+        <w:rPr>
+          <w:lang w:val="en-US"/>
+        </w:rPr>
+        <w:t>tar -</w:t>
+      </w:r>
+      <w:proofErr w:type="spellStart"/>
+      <w:r>
+        <w:rPr>
+          <w:lang w:val="en-US"/>
+        </w:rPr>
+        <w:t>zxvf</w:t>
+      </w:r>
+      <w:proofErr w:type="spellEnd"/>
+      <w:r>
+        <w:rPr>
+          <w:lang w:val="en-US"/>
+        </w:rPr>
+        <w:t xml:space="preserve"> helm-v3.10.3-linux-amd64.tar.gz</w:t>
+      </w:r>
+    </w:p>
+    <w:p>
+      <w:pPr>
+        <w:pStyle w:val="NoSpacing"/>
+        <w:rPr>
+          <w:lang w:val="en-US"/>
+        </w:rPr>
+      </w:pPr>
+      <w:proofErr w:type="spellStart"/>
+      <w:r>
+        <w:rPr>
+          <w:lang w:val="en-US"/>
+        </w:rPr>
+        <w:t>sudo</w:t>
+      </w:r>
+      <w:proofErr w:type="spellEnd"/>
+      <w:r>
+        <w:rPr>
+          <w:lang w:val="en-US"/>
+        </w:rPr>
+        <w:t xml:space="preserve"> mv linux-amd64/helm /</w:t>
+      </w:r>
+      <w:proofErr w:type="spellStart"/>
+      <w:r>
+        <w:rPr>
+          <w:lang w:val="en-US"/>
+        </w:rPr>
+        <w:t>usr</w:t>
+      </w:r>
+      <w:proofErr w:type="spellEnd"/>
+      <w:r>
+        <w:rPr>
+          <w:lang w:val="en-US"/>
+        </w:rPr>
+        <w:t>/local/bin/helm</w:t>
+      </w:r>
+    </w:p>
+    <w:p>
+      <w:pPr>
+        <w:pStyle w:val="NoSpacing"/>
+        <w:rPr>
+          <w:lang w:val="en-US"/>
+        </w:rPr>
+      </w:pPr>
+    </w:p>
+    <w:p>
+      <w:pPr>
+        <w:rPr>
+          <w:lang w:val="en-US"/>
+        </w:rPr>
+      </w:pPr>
+      <w:r>
+        <w:rPr>
+          <w:b/>
+          <w:bCs/>
+          <w:lang w:val="en-US"/>
+        </w:rPr>
+        <w:t>Reference</w:t>
+      </w:r>
+      <w:r>
+        <w:rPr>
+          <w:lang w:val="en-US"/>
+        </w:rPr>
+        <w:t xml:space="preserve">: </w:t>
+      </w:r>
+      <w:hyperlink r:id="rId16" w:history="1">
+        <w:r>
+          <w:rPr>
+            <w:rStyle w:val="Hyperlink"/>
+            <w:lang w:val="en-US"/>
+          </w:rPr>
+          <w:t>https://phoenixnap.com/kb/install-helm</w:t>
+        </w:r>
+      </w:hyperlink>
+    </w:p>
+    <w:p>
+      <w:pPr>
+        <w:rPr>
+          <w:b/>
+          <w:bCs/>
+          <w:lang w:val="en-US"/>
+        </w:rPr>
+      </w:pPr>
+      <w:r>
+        <w:rPr>
+          <w:b/>
+          <w:bCs/>
+          <w:lang w:val="en-US"/>
+        </w:rPr>
+        <w:t>Step 2:</w:t>
+      </w:r>
+    </w:p>
+    <w:p>
+      <w:pPr>
+        <w:rPr>
+          <w:b/>
+          <w:bCs/>
+          <w:color w:val="C45911" w:themeColor="accent2" w:themeShade="BF"/>
+          <w:lang w:val="en-US"/>
+        </w:rPr>
+      </w:pPr>
+      <w:r>
+        <w:rPr>
+          <w:b/>
+          <w:bCs/>
+          <w:color w:val="C45911" w:themeColor="accent2" w:themeShade="BF"/>
+          <w:lang w:val="en-US"/>
+        </w:rPr>
+        <w:t xml:space="preserve">Create a separate namespace for monitoring and </w:t>
+      </w:r>
+    </w:p>
+    <w:p>
+      <w:pPr>
+        <w:rPr>
+          <w:lang w:val="en-US"/>
+        </w:rPr>
+      </w:pPr>
+      <w:proofErr w:type="spellStart"/>
+      <w:r>
+        <w:rPr>
+          <w:lang w:val="en-US"/>
+        </w:rPr>
+        <w:t>kubectl</w:t>
+      </w:r>
+      <w:proofErr w:type="spellEnd"/>
+      <w:r>
+        <w:rPr>
+          <w:lang w:val="en-US"/>
+        </w:rPr>
+        <w:t xml:space="preserve"> create namespace monitoring</w:t>
+      </w:r>
+    </w:p>
+    <w:p>
+      <w:pPr>
+        <w:rPr>
+          <w:b/>
+          <w:bCs/>
+          <w:color w:val="C45911" w:themeColor="accent2" w:themeShade="BF"/>
+          <w:lang w:val="en-US"/>
+        </w:rPr>
+      </w:pPr>
+      <w:r>
+        <w:rPr>
+          <w:b/>
+          <w:bCs/>
+          <w:color w:val="C45911" w:themeColor="accent2" w:themeShade="BF"/>
+          <w:lang w:val="en-US"/>
+        </w:rPr>
+        <w:t>A</w:t>
+      </w:r>
+      <w:r>
+        <w:rPr>
+          <w:b/>
+          <w:bCs/>
+          <w:color w:val="C45911" w:themeColor="accent2" w:themeShade="BF"/>
+          <w:lang w:val="en-US"/>
+        </w:rPr>
+        <w:t>dd Prometheus, Grafana repos to Helm</w:t>
+      </w:r>
+    </w:p>
+    <w:p>
+      <w:pPr>
+        <w:pStyle w:val="NoSpacing"/>
+        <w:rPr>
+          <w:lang w:val="en-US"/>
+        </w:rPr>
+      </w:pPr>
+      <w:r>
+        <w:rPr>
+          <w:lang w:val="en-US"/>
+        </w:rPr>
+        <w:t xml:space="preserve">helm repo </w:t>
+      </w:r>
+      <w:proofErr w:type="gramStart"/>
+      <w:r>
+        <w:rPr>
+          <w:lang w:val="en-US"/>
+        </w:rPr>
+        <w:t>add</w:t>
+      </w:r>
+      <w:proofErr w:type="gramEnd"/>
+      <w:r>
+        <w:rPr>
+          <w:lang w:val="en-US"/>
+        </w:rPr>
+        <w:t xml:space="preserve"> </w:t>
+      </w:r>
+      <w:proofErr w:type="spellStart"/>
+      <w:r>
+        <w:rPr>
+          <w:lang w:val="en-US"/>
+        </w:rPr>
+        <w:t>prometheus</w:t>
+      </w:r>
+      <w:proofErr w:type="spellEnd"/>
+      <w:r>
+        <w:rPr>
+          <w:lang w:val="en-US"/>
+        </w:rPr>
+        <w:t xml:space="preserve">-community </w:t>
+      </w:r>
+      <w:hyperlink r:id="rId17" w:history="1">
+        <w:r>
+          <w:rPr>
+            <w:rStyle w:val="Hyperlink"/>
+            <w:lang w:val="en-US"/>
+          </w:rPr>
+          <w:t>https://prometheus-community.github.io/helm-charts</w:t>
+        </w:r>
+      </w:hyperlink>
+    </w:p>
+    <w:p>
+      <w:pPr>
+        <w:pStyle w:val="NoSpacing"/>
+        <w:rPr>
+          <w:lang w:val="en-US"/>
+        </w:rPr>
+      </w:pPr>
+      <w:r>
+        <w:rPr>
+          <w:lang w:val="en-US"/>
+        </w:rPr>
+        <w:t xml:space="preserve">helm repo </w:t>
+      </w:r>
+      <w:proofErr w:type="gramStart"/>
+      <w:r>
+        <w:rPr>
+          <w:lang w:val="en-US"/>
+        </w:rPr>
+        <w:t>add</w:t>
+      </w:r>
+      <w:proofErr w:type="gramEnd"/>
+      <w:r>
+        <w:rPr>
+          <w:lang w:val="en-US"/>
+        </w:rPr>
+        <w:t xml:space="preserve"> </w:t>
+      </w:r>
+      <w:proofErr w:type="spellStart"/>
+      <w:r>
+        <w:rPr>
+          <w:lang w:val="en-US"/>
+        </w:rPr>
+        <w:t>grafana</w:t>
+      </w:r>
+      <w:proofErr w:type="spellEnd"/>
+      <w:r>
+        <w:rPr>
+          <w:lang w:val="en-US"/>
+        </w:rPr>
+        <w:t xml:space="preserve"> </w:t>
+      </w:r>
+      <w:hyperlink r:id="rId18" w:history="1">
+        <w:r>
+          <w:rPr>
+            <w:rStyle w:val="Hyperlink"/>
+            <w:lang w:val="en-US"/>
+          </w:rPr>
+          <w:t>https://grafana.github.io/helm-charts</w:t>
+        </w:r>
+      </w:hyperlink>
+    </w:p>
+    <w:p>
+      <w:pPr>
+        <w:rPr>
+          <w:lang w:val="en-US"/>
+        </w:rPr>
+      </w:pPr>
+      <w:r>
+        <w:rPr>
+          <w:lang w:val="en-US"/>
+        </w:rPr>
+        <w:t>helm repo update</w:t>
+      </w:r>
+    </w:p>
+    <w:p>
+      <w:pPr>
+        <w:rPr>
+          <w:b/>
+          <w:bCs/>
+          <w:color w:val="C45911" w:themeColor="accent2" w:themeShade="BF"/>
+          <w:lang w:val="en-US"/>
+        </w:rPr>
+      </w:pPr>
+      <w:r>
+        <w:rPr>
+          <w:b/>
+          <w:bCs/>
+          <w:color w:val="C45911" w:themeColor="accent2" w:themeShade="BF"/>
+          <w:lang w:val="en-US"/>
+        </w:rPr>
+        <w:t xml:space="preserve">Run below commands to deploy </w:t>
+      </w:r>
+      <w:proofErr w:type="spellStart"/>
+      <w:r>
+        <w:rPr>
+          <w:b/>
+          <w:bCs/>
+          <w:color w:val="C45911" w:themeColor="accent2" w:themeShade="BF"/>
+          <w:lang w:val="en-US"/>
+        </w:rPr>
+        <w:t>premetheus</w:t>
+      </w:r>
+      <w:proofErr w:type="spellEnd"/>
+      <w:r>
+        <w:rPr>
+          <w:b/>
+          <w:bCs/>
+          <w:color w:val="C45911" w:themeColor="accent2" w:themeShade="BF"/>
+          <w:lang w:val="en-US"/>
+        </w:rPr>
+        <w:t xml:space="preserve"> and Grafana as services with Type </w:t>
+      </w:r>
+      <w:proofErr w:type="spellStart"/>
+      <w:r>
+        <w:rPr>
+          <w:b/>
+          <w:bCs/>
+          <w:color w:val="C45911" w:themeColor="accent2" w:themeShade="BF"/>
+          <w:lang w:val="en-US"/>
+        </w:rPr>
+        <w:t>LoadBalancer</w:t>
+      </w:r>
+      <w:proofErr w:type="spellEnd"/>
+    </w:p>
+    <w:p>
+      <w:pPr>
+        <w:rPr>
+          <w:lang w:val="en-US"/>
+        </w:rPr>
+      </w:pPr>
+      <w:r>
+        <w:rPr>
+          <w:lang w:val="en-US"/>
+        </w:rPr>
+        <w:lastRenderedPageBreak/>
+        <w:t xml:space="preserve">helm upgrade --install </w:t>
+      </w:r>
+      <w:proofErr w:type="spellStart"/>
+      <w:r>
+        <w:rPr>
+          <w:lang w:val="en-US"/>
+        </w:rPr>
+        <w:t>prometheus</w:t>
+      </w:r>
+      <w:proofErr w:type="spellEnd"/>
+      <w:r>
+        <w:rPr>
+          <w:lang w:val="en-US"/>
+        </w:rPr>
+        <w:t xml:space="preserve"> </w:t>
+      </w:r>
+      <w:proofErr w:type="spellStart"/>
+      <w:r>
+        <w:rPr>
+          <w:lang w:val="en-US"/>
+        </w:rPr>
+        <w:t>prometheus</w:t>
+      </w:r>
+      <w:proofErr w:type="spellEnd"/>
+      <w:r>
+        <w:rPr>
+          <w:lang w:val="en-US"/>
+        </w:rPr>
+        <w:t>-community/</w:t>
+      </w:r>
+      <w:proofErr w:type="spellStart"/>
+      <w:r>
+        <w:rPr>
+          <w:lang w:val="en-US"/>
+        </w:rPr>
+        <w:t>prometheus</w:t>
+      </w:r>
+      <w:proofErr w:type="spellEnd"/>
+      <w:r>
+        <w:rPr>
+          <w:lang w:val="en-US"/>
+        </w:rPr>
+        <w:t xml:space="preserve"> --namespace monitoring -f </w:t>
+      </w:r>
+      <w:proofErr w:type="spellStart"/>
+      <w:proofErr w:type="gramStart"/>
+      <w:r>
+        <w:rPr>
+          <w:lang w:val="en-US"/>
+        </w:rPr>
+        <w:t>prom.yaml</w:t>
+      </w:r>
+      <w:proofErr w:type="spellEnd"/>
+      <w:proofErr w:type="gramEnd"/>
+    </w:p>
+    <w:p>
+      <w:pPr>
+        <w:rPr>
+          <w:lang w:val="en-US"/>
+        </w:rPr>
+      </w:pPr>
+      <w:r>
+        <w:rPr>
+          <w:lang w:val="en-US"/>
+        </w:rPr>
+        <w:t xml:space="preserve">helm upgrade --install </w:t>
+      </w:r>
+      <w:proofErr w:type="spellStart"/>
+      <w:r>
+        <w:rPr>
+          <w:lang w:val="en-US"/>
+        </w:rPr>
+        <w:t>grafana</w:t>
+      </w:r>
+      <w:proofErr w:type="spellEnd"/>
+      <w:r>
+        <w:rPr>
+          <w:lang w:val="en-US"/>
+        </w:rPr>
+        <w:t xml:space="preserve"> </w:t>
+      </w:r>
+      <w:proofErr w:type="spellStart"/>
+      <w:r>
+        <w:rPr>
+          <w:lang w:val="en-US"/>
+        </w:rPr>
+        <w:t>grafana</w:t>
+      </w:r>
+      <w:proofErr w:type="spellEnd"/>
+      <w:r>
+        <w:rPr>
+          <w:lang w:val="en-US"/>
+        </w:rPr>
+        <w:t>/</w:t>
+      </w:r>
+      <w:proofErr w:type="spellStart"/>
+      <w:r>
+        <w:rPr>
+          <w:lang w:val="en-US"/>
+        </w:rPr>
+        <w:t>grafana</w:t>
+      </w:r>
+      <w:proofErr w:type="spellEnd"/>
+      <w:r>
+        <w:rPr>
+          <w:lang w:val="en-US"/>
+        </w:rPr>
+        <w:t xml:space="preserve"> --namespace monitoring -f </w:t>
+      </w:r>
+      <w:proofErr w:type="spellStart"/>
+      <w:proofErr w:type="gramStart"/>
+      <w:r>
+        <w:rPr>
+          <w:lang w:val="en-US"/>
+        </w:rPr>
+        <w:t>grafana.yaml</w:t>
+      </w:r>
+      <w:proofErr w:type="spellEnd"/>
+      <w:proofErr w:type="gramEnd"/>
+    </w:p>
+    <w:p>
+      <w:pPr>
+        <w:rPr>
+          <w:b/>
+          <w:bCs/>
+          <w:lang w:val="en-US"/>
+        </w:rPr>
+      </w:pPr>
+      <w:r>
+        <w:rPr>
+          <w:b/>
+          <w:bCs/>
+          <w:lang w:val="en-US"/>
+        </w:rPr>
+        <w:t>Now check the services availability</w:t>
+      </w:r>
+    </w:p>
+    <w:p>
+      <w:pPr>
+        <w:pStyle w:val="NoSpacing"/>
+        <w:rPr>
+          <w:lang w:val="en-US"/>
+        </w:rPr>
+      </w:pPr>
+      <w:proofErr w:type="spellStart"/>
+      <w:r>
+        <w:rPr>
+          <w:lang w:val="en-US"/>
+        </w:rPr>
+        <w:t>kubectl</w:t>
+      </w:r>
+      <w:proofErr w:type="spellEnd"/>
+      <w:r>
+        <w:rPr>
+          <w:lang w:val="en-US"/>
+        </w:rPr>
+        <w:t xml:space="preserve"> get svc </w:t>
+      </w:r>
+      <w:proofErr w:type="spellStart"/>
+      <w:r>
+        <w:rPr>
+          <w:lang w:val="en-US"/>
+        </w:rPr>
+        <w:t>prometheus</w:t>
+      </w:r>
+      <w:proofErr w:type="spellEnd"/>
+      <w:r>
+        <w:rPr>
+          <w:lang w:val="en-US"/>
+        </w:rPr>
+        <w:t xml:space="preserve"> -n monitoring</w:t>
+      </w:r>
+    </w:p>
+    <w:p>
+      <w:pPr>
+        <w:pStyle w:val="NoSpacing"/>
+        <w:rPr>
+          <w:lang w:val="en-US"/>
+        </w:rPr>
+      </w:pPr>
+      <w:proofErr w:type="spellStart"/>
+      <w:r>
+        <w:rPr>
+          <w:lang w:val="en-US"/>
+        </w:rPr>
+        <w:t>kubectl</w:t>
+      </w:r>
+      <w:proofErr w:type="spellEnd"/>
+      <w:r>
+        <w:rPr>
+          <w:lang w:val="en-US"/>
+        </w:rPr>
+        <w:t xml:space="preserve"> get svc </w:t>
+      </w:r>
+      <w:proofErr w:type="spellStart"/>
+      <w:r>
+        <w:rPr>
+          <w:lang w:val="en-US"/>
+        </w:rPr>
+        <w:t>grafana</w:t>
+      </w:r>
+      <w:proofErr w:type="spellEnd"/>
+      <w:r>
+        <w:rPr>
+          <w:lang w:val="en-US"/>
+        </w:rPr>
+        <w:t xml:space="preserve"> -n monitoring</w:t>
+      </w:r>
+    </w:p>
+    <w:p>
+      <w:pPr>
+        <w:pStyle w:val="NoSpacing"/>
+        <w:rPr>
+          <w:lang w:val="en-US"/>
+        </w:rPr>
+      </w:pPr>
+    </w:p>
+    <w:p>
+      <w:pPr>
+        <w:pStyle w:val="NoSpacing"/>
+        <w:rPr>
+          <w:color w:val="C45911" w:themeColor="accent2" w:themeShade="BF"/>
+          <w:lang w:val="en-US"/>
+        </w:rPr>
+      </w:pPr>
+      <w:r>
+        <w:rPr>
+          <w:noProof/>
+        </w:rPr>
+        <w:drawing>
+          <wp:inline distT="0" distB="0" distL="0" distR="0" wp14:anchorId="1766CD0F" wp14:editId="644BC148">
+            <wp:extent cx="5731510" cy="812800"/>
+            <wp:effectExtent l="0" t="0" r="2540" b="6350"/>
+            <wp:docPr id="1494846765" name="Picture 1"/>
+            <wp:cNvGraphicFramePr>
+              <a:graphicFrameLocks xmlns:a="http://schemas.openxmlformats.org/drawingml/2006/main" noChangeAspect="1"/>
+            </wp:cNvGraphicFramePr>
+            <a:graphic xmlns:a="http://schemas.openxmlformats.org/drawingml/2006/main">
+              <a:graphicData uri="http://schemas.openxmlformats.org/drawingml/2006/picture">
+                <pic:pic xmlns:pic="http://schemas.openxmlformats.org/drawingml/2006/picture">
+                  <pic:nvPicPr>
+                    <pic:cNvPr id="1494846765" name=""/>
+                    <pic:cNvPicPr/>
+                  </pic:nvPicPr>
+                  <pic:blipFill>
+                    <a:blip r:embed="rId19"/>
+                    <a:stretch>
+                      <a:fillRect/>
+                    </a:stretch>
+                  </pic:blipFill>
+                  <pic:spPr>
+                    <a:xfrm>
+                      <a:off x="0" y="0"/>
+                      <a:ext cx="5731510" cy="812800"/>
+                    </a:xfrm>
+                    <a:prstGeom prst="rect">
+                      <a:avLst/>
+                    </a:prstGeom>
+                  </pic:spPr>
+                </pic:pic>
+              </a:graphicData>
+            </a:graphic>
+          </wp:inline>
+        </w:drawing>
+      </w:r>
+    </w:p>
+    <w:p>
+      <w:pPr>
+        <w:rPr>
+          <w:b/>
+          <w:bCs/>
+          <w:lang w:val="en-US"/>
+        </w:rPr>
+      </w:pPr>
+      <w:r>
+        <w:rPr>
+          <w:b/>
+          <w:bCs/>
+          <w:lang w:val="en-US"/>
+        </w:rPr>
+        <w:t>Access from browser:</w:t>
+      </w:r>
+    </w:p>
+    <w:p>
+      <w:pPr>
+        <w:rPr>
+          <w:lang w:val="en-US"/>
+        </w:rPr>
+      </w:pPr>
+      <w:r>
+        <w:rPr>
+          <w:lang w:val="en-US"/>
+        </w:rPr>
+        <w:t>We can get Grafana password from this command</w:t>
+      </w:r>
+    </w:p>
+    <w:p>
+      <w:pPr>
+        <w:rPr>
+          <w:lang w:val="en-US"/>
+        </w:rPr>
+      </w:pPr>
+      <w:proofErr w:type="spellStart"/>
+      <w:r>
+        <w:rPr>
+          <w:lang w:val="en-US"/>
+        </w:rPr>
+        <w:t>kubectl</w:t>
+      </w:r>
+      <w:proofErr w:type="spellEnd"/>
+      <w:r>
+        <w:rPr>
+          <w:lang w:val="en-US"/>
+        </w:rPr>
+        <w:t xml:space="preserve"> get secret --namespace </w:t>
+      </w:r>
+      <w:r>
+        <w:rPr>
+          <w:lang w:val="en-US"/>
+        </w:rPr>
+        <w:t>&lt;namespace-name&gt;</w:t>
+      </w:r>
+      <w:r>
+        <w:rPr>
+          <w:lang w:val="en-US"/>
+        </w:rPr>
+        <w:t xml:space="preserve"> g</w:t>
+      </w:r>
+      <w:proofErr w:type="spellStart"/>
+      <w:r>
+        <w:rPr>
+          <w:lang w:val="en-US"/>
+        </w:rPr>
+        <w:t>rafana</w:t>
+      </w:r>
+      <w:proofErr w:type="spellEnd"/>
+      <w:r>
+        <w:rPr>
+          <w:lang w:val="en-US"/>
+        </w:rPr>
+        <w:t xml:space="preserve"> -o </w:t>
+      </w:r>
+      <w:proofErr w:type="spellStart"/>
+      <w:r>
+        <w:rPr>
+          <w:lang w:val="en-US"/>
+        </w:rPr>
+        <w:t>jsonpath</w:t>
+      </w:r>
+      <w:proofErr w:type="spellEnd"/>
+      <w:r>
+        <w:rPr>
+          <w:lang w:val="en-US"/>
+        </w:rPr>
+        <w:t>="{.</w:t>
+      </w:r>
+      <w:proofErr w:type="spellStart"/>
+      <w:proofErr w:type="gramStart"/>
+      <w:r>
+        <w:rPr>
+          <w:lang w:val="en-US"/>
+        </w:rPr>
+        <w:t>data.admin</w:t>
+      </w:r>
+      <w:proofErr w:type="spellEnd"/>
+      <w:proofErr w:type="gramEnd"/>
+      <w:r>
+        <w:rPr>
+          <w:lang w:val="en-US"/>
+        </w:rPr>
+        <w:t>-password}" | base64 --decode ; echo</w:t>
       </w:r>
     </w:p>
     <w:p>
       <w:pPr>
         <w:spacing w:line="240" w:lineRule="auto"/>
         <w:rPr>
-          <w:lang w:val="en-US"/>
-        </w:rPr>
-      </w:pPr>
+          <w:b/>
+          <w:bCs/>
+          <w:color w:val="C45911" w:themeColor="accent2" w:themeShade="BF"/>
+          <w:lang w:val="en-US"/>
+        </w:rPr>
+      </w:pPr>
+      <w:r>
+        <w:rPr>
+          <w:b/>
+          <w:bCs/>
+          <w:color w:val="C45911" w:themeColor="accent2" w:themeShade="BF"/>
+          <w:lang w:val="en-US"/>
+        </w:rPr>
+        <w:t>Grafana</w:t>
+      </w:r>
     </w:p>
     <w:p>
       <w:pPr>
         <w:spacing w:line="240" w:lineRule="auto"/>
         <w:rPr>
-          <w:lang w:val="en-US"/>
-        </w:rPr>
-      </w:pPr>
-    </w:p>
-    <w:p>
-      <w:pPr>
-        <w:rPr>
-          <w:lang w:val="en-US"/>
-        </w:rPr>
-      </w:pPr>
-    </w:p>
-    <w:p>
-      <w:pPr>
-        <w:rPr>
-          <w:lang w:val="en-US"/>
-        </w:rPr>
-      </w:pPr>
-    </w:p>
-    <w:p>
-      <w:pPr>
-        <w:pStyle w:val="Heading1"/>
-        <w:rPr>
-          <w:sz w:val="24"/>
-          <w:szCs w:val="24"/>
-          <w:lang w:val="en-US"/>
-        </w:rPr>
-      </w:pPr>
-      <w:r>
-        <w:rPr>
-          <w:sz w:val="24"/>
-          <w:szCs w:val="24"/>
-          <w:lang w:val="en-US"/>
-        </w:rPr>
-        <w:t>Introduction to app:</w:t>
-      </w:r>
-    </w:p>
-    <w:p>
-      <w:pPr>
-        <w:rPr>
-          <w:lang w:val="en-US"/>
-        </w:rPr>
-      </w:pPr>
-      <w:r>
-        <w:rPr>
-          <w:lang w:val="en-US"/>
-        </w:rPr>
-        <w:t xml:space="preserve">A portfolio website which is build using react </w:t>
+          <w:color w:val="000000" w:themeColor="text1"/>
+          <w:lang w:val="en-US"/>
+        </w:rPr>
+      </w:pPr>
+      <w:r>
+        <w:rPr>
+          <w:color w:val="000000" w:themeColor="text1"/>
+          <w:lang w:val="en-US"/>
+        </w:rPr>
+        <w:t xml:space="preserve">After logging go to dashboard and connect to the Prometheus server </w:t>
       </w:r>
       <w:proofErr w:type="spellStart"/>
       <w:r>
         <w:rPr>
-          <w:lang w:val="en-US"/>
-        </w:rPr>
-        <w:t>js</w:t>
+          <w:color w:val="000000" w:themeColor="text1"/>
+          <w:lang w:val="en-US"/>
+        </w:rPr>
+        <w:t>ip</w:t>
       </w:r>
       <w:proofErr w:type="spellEnd"/>
       <w:r>
         <w:rPr>
-          <w:lang w:val="en-US"/>
-        </w:rPr>
-        <w:t>.</w:t>
+          <w:color w:val="000000" w:themeColor="text1"/>
+          <w:lang w:val="en-US"/>
+        </w:rPr>
+        <w:t xml:space="preserve"> in connection details</w:t>
       </w:r>
     </w:p>
     <w:p>
@@ -355,9 +3403,9 @@
           <w:lang w:val="en-US"/>
         </w:rPr>
         <w:drawing>
-          <wp:inline distT="0" distB="0" distL="0" distR="0" wp14:anchorId="0ED809F2" wp14:editId="7E855B31">
-            <wp:extent cx="5731510" cy="3044825"/>
-            <wp:effectExtent l="0" t="0" r="2540" b="3175"/>
+          <wp:inline distT="0" distB="0" distL="0" distR="0" wp14:anchorId="0ED809F2" wp14:editId="3036B2D0">
+            <wp:extent cx="5689600" cy="2387600"/>
+            <wp:effectExtent l="0" t="0" r="6350" b="0"/>
             <wp:docPr id="1722691160" name="Picture 1"/>
             <wp:cNvGraphicFramePr>
               <a:graphicFrameLocks xmlns:a="http://schemas.openxmlformats.org/drawingml/2006/main" noChangeAspect="1"/>
@@ -370,7 +3418,7 @@
                     <pic:cNvPicPr/>
                   </pic:nvPicPr>
                   <pic:blipFill>
-                    <a:blip r:embed="rId6"/>
+                    <a:blip r:embed="rId20"/>
                     <a:stretch>
                       <a:fillRect/>
                     </a:stretch>
@@ -378,7 +3426,7 @@
                   <pic:spPr>
                     <a:xfrm>
                       <a:off x="0" y="0"/>
-                      <a:ext cx="5731510" cy="3044825"/>
+                      <a:ext cx="5689600" cy="2387600"/>
                     </a:xfrm>
                     <a:prstGeom prst="rect">
                       <a:avLst/>
@@ -401,12 +3449,11 @@
         <w:rPr>
           <w:lang w:val="en-US"/>
         </w:rPr>
-        <w:lastRenderedPageBreak/>
         <w:drawing>
-          <wp:inline distT="0" distB="0" distL="0" distR="0" wp14:anchorId="078BC2A2" wp14:editId="5954753C">
-            <wp:extent cx="5731510" cy="1281430"/>
-            <wp:effectExtent l="0" t="0" r="2540" b="0"/>
-            <wp:docPr id="1007590543" name="Picture 1"/>
+          <wp:inline distT="0" distB="0" distL="0" distR="0" wp14:anchorId="0E3E6917" wp14:editId="47310260">
+            <wp:extent cx="5731510" cy="2565400"/>
+            <wp:effectExtent l="0" t="0" r="2540" b="6350"/>
+            <wp:docPr id="465501541" name="Picture 1"/>
             <wp:cNvGraphicFramePr>
               <a:graphicFrameLocks xmlns:a="http://schemas.openxmlformats.org/drawingml/2006/main" noChangeAspect="1"/>
             </wp:cNvGraphicFramePr>
@@ -414,11 +3461,11 @@
               <a:graphicData uri="http://schemas.openxmlformats.org/drawingml/2006/picture">
                 <pic:pic xmlns:pic="http://schemas.openxmlformats.org/drawingml/2006/picture">
                   <pic:nvPicPr>
-                    <pic:cNvPr id="1007590543" name=""/>
+                    <pic:cNvPr id="465501541" name=""/>
                     <pic:cNvPicPr/>
                   </pic:nvPicPr>
                   <pic:blipFill>
-                    <a:blip r:embed="rId7"/>
+                    <a:blip r:embed="rId21"/>
                     <a:stretch>
                       <a:fillRect/>
                     </a:stretch>
@@ -426,7 +3473,7 @@
                   <pic:spPr>
                     <a:xfrm>
                       <a:off x="0" y="0"/>
-                      <a:ext cx="5731510" cy="1281430"/>
+                      <a:ext cx="5731510" cy="2565400"/>
                     </a:xfrm>
                     <a:prstGeom prst="rect">
                       <a:avLst/>
@@ -437,6 +3484,156 @@
             </a:graphic>
           </wp:inline>
         </w:drawing>
+      </w:r>
+    </w:p>
+    <w:p>
+      <w:pPr>
+        <w:rPr>
+          <w:lang w:val="en-US"/>
+        </w:rPr>
+      </w:pPr>
+      <w:r>
+        <w:rPr>
+          <w:lang w:val="en-US"/>
+        </w:rPr>
+        <w:t>Using sample query “up” in Grafana we see the below info</w:t>
+      </w:r>
+    </w:p>
+    <w:p>
+      <w:pPr>
+        <w:rPr>
+          <w:lang w:val="en-US"/>
+        </w:rPr>
+      </w:pPr>
+      <w:r>
+        <w:rPr>
+          <w:lang w:val="en-US"/>
+        </w:rPr>
+        <w:lastRenderedPageBreak/>
+        <w:drawing>
+          <wp:inline distT="0" distB="0" distL="0" distR="0" wp14:anchorId="20EF5F16" wp14:editId="1A1F90DB">
+            <wp:extent cx="5447665" cy="1981200"/>
+            <wp:effectExtent l="0" t="0" r="635" b="0"/>
+            <wp:docPr id="1383352279" name="Picture 1"/>
+            <wp:cNvGraphicFramePr>
+              <a:graphicFrameLocks xmlns:a="http://schemas.openxmlformats.org/drawingml/2006/main" noChangeAspect="1"/>
+            </wp:cNvGraphicFramePr>
+            <a:graphic xmlns:a="http://schemas.openxmlformats.org/drawingml/2006/main">
+              <a:graphicData uri="http://schemas.openxmlformats.org/drawingml/2006/picture">
+                <pic:pic xmlns:pic="http://schemas.openxmlformats.org/drawingml/2006/picture">
+                  <pic:nvPicPr>
+                    <pic:cNvPr id="1383352279" name=""/>
+                    <pic:cNvPicPr/>
+                  </pic:nvPicPr>
+                  <pic:blipFill>
+                    <a:blip r:embed="rId22"/>
+                    <a:stretch>
+                      <a:fillRect/>
+                    </a:stretch>
+                  </pic:blipFill>
+                  <pic:spPr>
+                    <a:xfrm>
+                      <a:off x="0" y="0"/>
+                      <a:ext cx="5460487" cy="1985863"/>
+                    </a:xfrm>
+                    <a:prstGeom prst="rect">
+                      <a:avLst/>
+                    </a:prstGeom>
+                  </pic:spPr>
+                </pic:pic>
+              </a:graphicData>
+            </a:graphic>
+          </wp:inline>
+        </w:drawing>
+      </w:r>
+    </w:p>
+    <w:p>
+      <w:pPr>
+        <w:rPr>
+          <w:color w:val="C45911" w:themeColor="accent2" w:themeShade="BF"/>
+          <w:lang w:val="en-US"/>
+        </w:rPr>
+      </w:pPr>
+    </w:p>
+    <w:p>
+      <w:pPr>
+        <w:rPr>
+          <w:color w:val="C45911" w:themeColor="accent2" w:themeShade="BF"/>
+          <w:lang w:val="en-US"/>
+        </w:rPr>
+      </w:pPr>
+      <w:r>
+        <w:rPr>
+          <w:color w:val="C45911" w:themeColor="accent2" w:themeShade="BF"/>
+          <w:lang w:val="en-US"/>
+        </w:rPr>
+        <w:t>Panel – Pie chart</w:t>
+      </w:r>
+    </w:p>
+    <w:p>
+      <w:pPr>
+        <w:rPr>
+          <w:lang w:val="en-US"/>
+        </w:rPr>
+      </w:pPr>
+      <w:r>
+        <w:rPr>
+          <w:lang w:val="en-US"/>
+        </w:rPr>
+        <w:drawing>
+          <wp:inline distT="0" distB="0" distL="0" distR="0" wp14:anchorId="73AABB30" wp14:editId="5372976D">
+            <wp:extent cx="5731510" cy="1958340"/>
+            <wp:effectExtent l="0" t="0" r="2540" b="3810"/>
+            <wp:docPr id="2028998880" name="Picture 1"/>
+            <wp:cNvGraphicFramePr>
+              <a:graphicFrameLocks xmlns:a="http://schemas.openxmlformats.org/drawingml/2006/main" noChangeAspect="1"/>
+            </wp:cNvGraphicFramePr>
+            <a:graphic xmlns:a="http://schemas.openxmlformats.org/drawingml/2006/main">
+              <a:graphicData uri="http://schemas.openxmlformats.org/drawingml/2006/picture">
+                <pic:pic xmlns:pic="http://schemas.openxmlformats.org/drawingml/2006/picture">
+                  <pic:nvPicPr>
+                    <pic:cNvPr id="2028998880" name=""/>
+                    <pic:cNvPicPr/>
+                  </pic:nvPicPr>
+                  <pic:blipFill>
+                    <a:blip r:embed="rId23"/>
+                    <a:stretch>
+                      <a:fillRect/>
+                    </a:stretch>
+                  </pic:blipFill>
+                  <pic:spPr>
+                    <a:xfrm>
+                      <a:off x="0" y="0"/>
+                      <a:ext cx="5731510" cy="1958340"/>
+                    </a:xfrm>
+                    <a:prstGeom prst="rect">
+                      <a:avLst/>
+                    </a:prstGeom>
+                  </pic:spPr>
+                </pic:pic>
+              </a:graphicData>
+            </a:graphic>
+          </wp:inline>
+        </w:drawing>
+      </w:r>
+    </w:p>
+    <w:p>
+      <w:pPr>
+        <w:rPr>
+          <w:b/>
+          <w:bCs/>
+          <w:color w:val="C45911" w:themeColor="accent2" w:themeShade="BF"/>
+          <w:lang w:val="en-US"/>
+        </w:rPr>
+      </w:pPr>
+      <w:r>
+        <w:rPr>
+          <w:b/>
+          <w:bCs/>
+          <w:color w:val="C45911" w:themeColor="accent2" w:themeShade="BF"/>
+          <w:lang w:val="en-US"/>
+        </w:rPr>
+        <w:t>Prometheus</w:t>
       </w:r>
     </w:p>
     <w:p>
@@ -465,7 +3662,7 @@
                     <pic:cNvPicPr/>
                   </pic:nvPicPr>
                   <pic:blipFill>
-                    <a:blip r:embed="rId8"/>
+                    <a:blip r:embed="rId24"/>
                     <a:stretch>
                       <a:fillRect/>
                     </a:stretch>
@@ -488,6 +3685,30 @@
     </w:p>
     <w:p>
       <w:pPr>
+        <w:pStyle w:val="Heading1"/>
+        <w:rPr>
+          <w:b/>
+          <w:bCs/>
+          <w:sz w:val="24"/>
+          <w:szCs w:val="24"/>
+          <w:lang w:val="en-US"/>
+        </w:rPr>
+      </w:pPr>
+      <w:bookmarkStart w:id="7" w:name="_Toc183277786"/>
+      <w:r>
+        <w:rPr>
+          <w:b/>
+          <w:bCs/>
+          <w:sz w:val="24"/>
+          <w:szCs w:val="24"/>
+          <w:lang w:val="en-US"/>
+        </w:rPr>
+        <w:t>Deployment Screenshots in GCP:</w:t>
+      </w:r>
+      <w:bookmarkEnd w:id="7"/>
+    </w:p>
+    <w:p>
+      <w:pPr>
         <w:rPr>
           <w:lang w:val="en-US"/>
         </w:rPr>
@@ -497,10 +3718,10 @@
           <w:lang w:val="en-US"/>
         </w:rPr>
         <w:drawing>
-          <wp:inline distT="0" distB="0" distL="0" distR="0" wp14:anchorId="0A079F0B" wp14:editId="6AD659A3">
-            <wp:extent cx="5731510" cy="3100705"/>
-            <wp:effectExtent l="0" t="0" r="2540" b="4445"/>
-            <wp:docPr id="465501541" name="Picture 1"/>
+          <wp:inline distT="0" distB="0" distL="0" distR="0" wp14:anchorId="28C0FE0A" wp14:editId="4FDAF1EB">
+            <wp:extent cx="5731510" cy="546735"/>
+            <wp:effectExtent l="0" t="0" r="2540" b="5715"/>
+            <wp:docPr id="1202284593" name="Picture 1"/>
             <wp:cNvGraphicFramePr>
               <a:graphicFrameLocks xmlns:a="http://schemas.openxmlformats.org/drawingml/2006/main" noChangeAspect="1"/>
             </wp:cNvGraphicFramePr>
@@ -508,11 +3729,11 @@
               <a:graphicData uri="http://schemas.openxmlformats.org/drawingml/2006/picture">
                 <pic:pic xmlns:pic="http://schemas.openxmlformats.org/drawingml/2006/picture">
                   <pic:nvPicPr>
-                    <pic:cNvPr id="465501541" name=""/>
+                    <pic:cNvPr id="1202284593" name=""/>
                     <pic:cNvPicPr/>
                   </pic:nvPicPr>
                   <pic:blipFill>
-                    <a:blip r:embed="rId9"/>
+                    <a:blip r:embed="rId25"/>
                     <a:stretch>
                       <a:fillRect/>
                     </a:stretch>
@@ -520,7 +3741,7 @@
                   <pic:spPr>
                     <a:xfrm>
                       <a:off x="0" y="0"/>
-                      <a:ext cx="5731510" cy="3100705"/>
+                      <a:ext cx="5731510" cy="546735"/>
                     </a:xfrm>
                     <a:prstGeom prst="rect">
                       <a:avLst/>
@@ -536,9 +3757,185 @@
     <w:p>
       <w:pPr>
         <w:rPr>
-          <w:lang w:val="en-US"/>
-        </w:rPr>
-      </w:pPr>
+          <w:b/>
+          <w:bCs/>
+          <w:lang w:val="en-US"/>
+        </w:rPr>
+      </w:pPr>
+      <w:r>
+        <w:rPr>
+          <w:b/>
+          <w:bCs/>
+          <w:lang w:val="en-US"/>
+        </w:rPr>
+        <w:t>Node pools</w:t>
+      </w:r>
+    </w:p>
+    <w:p>
+      <w:pPr>
+        <w:rPr>
+          <w:lang w:val="en-US"/>
+        </w:rPr>
+      </w:pPr>
+      <w:r>
+        <w:rPr>
+          <w:lang w:val="en-US"/>
+        </w:rPr>
+        <w:drawing>
+          <wp:inline distT="0" distB="0" distL="0" distR="0" wp14:anchorId="4C2AB23A" wp14:editId="04DE3B32">
+            <wp:extent cx="5731510" cy="1863725"/>
+            <wp:effectExtent l="0" t="0" r="2540" b="3175"/>
+            <wp:docPr id="1100912749" name="Picture 1"/>
+            <wp:cNvGraphicFramePr>
+              <a:graphicFrameLocks xmlns:a="http://schemas.openxmlformats.org/drawingml/2006/main" noChangeAspect="1"/>
+            </wp:cNvGraphicFramePr>
+            <a:graphic xmlns:a="http://schemas.openxmlformats.org/drawingml/2006/main">
+              <a:graphicData uri="http://schemas.openxmlformats.org/drawingml/2006/picture">
+                <pic:pic xmlns:pic="http://schemas.openxmlformats.org/drawingml/2006/picture">
+                  <pic:nvPicPr>
+                    <pic:cNvPr id="1100912749" name=""/>
+                    <pic:cNvPicPr/>
+                  </pic:nvPicPr>
+                  <pic:blipFill>
+                    <a:blip r:embed="rId26"/>
+                    <a:stretch>
+                      <a:fillRect/>
+                    </a:stretch>
+                  </pic:blipFill>
+                  <pic:spPr>
+                    <a:xfrm>
+                      <a:off x="0" y="0"/>
+                      <a:ext cx="5731510" cy="1863725"/>
+                    </a:xfrm>
+                    <a:prstGeom prst="rect">
+                      <a:avLst/>
+                    </a:prstGeom>
+                  </pic:spPr>
+                </pic:pic>
+              </a:graphicData>
+            </a:graphic>
+          </wp:inline>
+        </w:drawing>
+      </w:r>
+    </w:p>
+    <w:p>
+      <w:pPr>
+        <w:rPr>
+          <w:b/>
+          <w:bCs/>
+          <w:lang w:val="en-US"/>
+        </w:rPr>
+      </w:pPr>
+      <w:r>
+        <w:rPr>
+          <w:b/>
+          <w:bCs/>
+          <w:lang w:val="en-US"/>
+        </w:rPr>
+        <w:t>Load</w:t>
+      </w:r>
+      <w:r>
+        <w:rPr>
+          <w:b/>
+          <w:bCs/>
+          <w:lang w:val="en-US"/>
+        </w:rPr>
+        <w:t xml:space="preserve"> </w:t>
+      </w:r>
+      <w:r>
+        <w:rPr>
+          <w:b/>
+          <w:bCs/>
+          <w:lang w:val="en-US"/>
+        </w:rPr>
+        <w:t>Balancers for React app, Grafana and Prometheus</w:t>
+      </w:r>
+    </w:p>
+    <w:p>
+      <w:pPr>
+        <w:rPr>
+          <w:lang w:val="en-US"/>
+        </w:rPr>
+      </w:pPr>
+      <w:r>
+        <w:rPr>
+          <w:lang w:val="en-US"/>
+        </w:rPr>
+        <w:lastRenderedPageBreak/>
+        <w:drawing>
+          <wp:inline distT="0" distB="0" distL="0" distR="0" wp14:anchorId="1F22506A" wp14:editId="3EF13415">
+            <wp:extent cx="5731510" cy="808355"/>
+            <wp:effectExtent l="0" t="0" r="2540" b="0"/>
+            <wp:docPr id="1362763498" name="Picture 1"/>
+            <wp:cNvGraphicFramePr>
+              <a:graphicFrameLocks xmlns:a="http://schemas.openxmlformats.org/drawingml/2006/main" noChangeAspect="1"/>
+            </wp:cNvGraphicFramePr>
+            <a:graphic xmlns:a="http://schemas.openxmlformats.org/drawingml/2006/main">
+              <a:graphicData uri="http://schemas.openxmlformats.org/drawingml/2006/picture">
+                <pic:pic xmlns:pic="http://schemas.openxmlformats.org/drawingml/2006/picture">
+                  <pic:nvPicPr>
+                    <pic:cNvPr id="1362763498" name=""/>
+                    <pic:cNvPicPr/>
+                  </pic:nvPicPr>
+                  <pic:blipFill>
+                    <a:blip r:embed="rId27"/>
+                    <a:stretch>
+                      <a:fillRect/>
+                    </a:stretch>
+                  </pic:blipFill>
+                  <pic:spPr>
+                    <a:xfrm>
+                      <a:off x="0" y="0"/>
+                      <a:ext cx="5731510" cy="808355"/>
+                    </a:xfrm>
+                    <a:prstGeom prst="rect">
+                      <a:avLst/>
+                    </a:prstGeom>
+                  </pic:spPr>
+                </pic:pic>
+              </a:graphicData>
+            </a:graphic>
+          </wp:inline>
+        </w:drawing>
+      </w:r>
+    </w:p>
+    <w:p>
+      <w:pPr>
+        <w:rPr>
+          <w:lang w:val="en-US"/>
+        </w:rPr>
+      </w:pPr>
+      <w:r>
+        <w:rPr>
+          <w:b/>
+          <w:bCs/>
+          <w:color w:val="C45911" w:themeColor="accent2" w:themeShade="BF"/>
+          <w:lang w:val="en-US"/>
+        </w:rPr>
+        <w:t>Note</w:t>
+      </w:r>
+      <w:r>
+        <w:rPr>
+          <w:lang w:val="en-US"/>
+        </w:rPr>
+        <w:t>: As cost is high for GKE I’ve cleaned the deployment and deployed in cloud run for application sample.</w:t>
+      </w:r>
+    </w:p>
+    <w:p>
+      <w:pPr>
+        <w:rPr>
+          <w:lang w:val="en-US"/>
+        </w:rPr>
+      </w:pPr>
+      <w:hyperlink r:id="rId28" w:history="1">
+        <w:r>
+          <w:rPr>
+            <w:rStyle w:val="Hyperlink"/>
+            <w:lang w:val="en-US"/>
+          </w:rPr>
+          <w:t>https://gcp-portfolio-524836044132.us-central1.run.app/</w:t>
+        </w:r>
+      </w:hyperlink>
     </w:p>
     <w:p>
       <w:pPr>
@@ -549,7 +3946,7 @@
     </w:p>
     <w:sectPr>
       <w:pgSz w:w="11906" w:h="16838"/>
-      <w:pgMar w:top="1440" w:right="1440" w:bottom="1440" w:left="1440" w:header="708" w:footer="708" w:gutter="0"/>
+      <w:pgMar w:top="284" w:right="1440" w:bottom="284" w:left="1440" w:header="708" w:footer="708" w:gutter="0"/>
       <w:cols w:space="708"/>
       <w:docGrid w:linePitch="360"/>
     </w:sectPr>
@@ -560,6 +3957,119 @@
 <file path=word/numbering.xml><?xml version="1.0" encoding="utf-8"?>
 <w:numbering xmlns:wpc="http://schemas.microsoft.com/office/word/2010/wordprocessingCanvas" xmlns:cx="http://schemas.microsoft.com/office/drawing/2014/chartex" xmlns:cx1="http://schemas.microsoft.com/office/drawing/2015/9/8/chartex" xmlns:cx2="http://schemas.microsoft.com/office/drawing/2015/10/21/chartex" xmlns:cx3="http://schemas.microsoft.com/office/drawing/2016/5/9/chartex" xmlns:cx4="http://schemas.microsoft.com/office/drawing/2016/5/10/chartex" xmlns:cx5="http://schemas.microsoft.com/office/drawing/2016/5/11/chartex" xmlns:cx6="http://schemas.microsoft.com/office/drawing/2016/5/12/chartex" xmlns:cx7="http://schemas.microsoft.com/office/drawing/2016/5/13/chartex" xmlns:cx8="http://schemas.microsoft.com/office/drawing/2016/5/14/chartex" xmlns:mc="http://schemas.openxmlformats.org/markup-compatibility/2006" xmlns:aink="http://schemas.microsoft.com/office/drawing/2016/ink" xmlns:am3d="http://schemas.microsoft.com/office/drawing/2017/model3d" xmlns:o="urn:schemas-microsoft-com:office:office" xmlns:oel="http://schemas.microsoft.com/office/2019/extlst" xmlns:r="http://schemas.openxmlformats.org/officeDocument/2006/relationships" xmlns:m="http://schemas.openxmlformats.org/officeDocument/2006/math" xmlns:v="urn:schemas-microsoft-com:vml" xmlns:wp14="http://schemas.microsoft.com/office/word/2010/wordprocessingDrawing" xmlns:wp="http://schemas.openxmlformats.org/drawingml/2006/wordprocessingDrawing" xmlns:w10="urn:schemas-microsoft-com:office:word" xmlns:w="http://schemas.openxmlformats.org/wordprocessingml/2006/main" xmlns:w14="http://schemas.microsoft.com/office/word/2010/wordml" xmlns:w15="http://schemas.microsoft.com/office/word/2012/wordml" xmlns:w16cex="http://schemas.microsoft.com/office/word/2018/wordml/cex" xmlns:w16cid="http://schemas.microsoft.com/office/word/2016/wordml/cid" xmlns:w16="http://schemas.microsoft.com/office/word/2018/wordml" xmlns:w16du="http://schemas.microsoft.com/office/word/2023/wordml/word16du" xmlns:w16sdtdh="http://schemas.microsoft.com/office/word/2020/wordml/sdtdatahash" xmlns:w16se="http://schemas.microsoft.com/office/word/2015/wordml/symex" xmlns:wpg="http://schemas.microsoft.com/office/word/2010/wordprocessingGroup" xmlns:wpi="http://schemas.microsoft.com/office/word/2010/wordprocessingInk" xmlns:wne="http://schemas.microsoft.com/office/word/2006/wordml" xmlns:wps="http://schemas.microsoft.com/office/word/2010/wordprocessingShape" mc:Ignorable="w14 w15 w16se w16cid w16 w16cex w16sdtdh w16du wp14">
   <w:abstractNum w:abstractNumId="0" w15:restartNumberingAfterBreak="0">
+    <w:nsid w:val="0866668F"/>
+    <w:multiLevelType w:val="hybridMultilevel"/>
+    <w:tmpl w:val="30C44E8E"/>
+    <w:lvl w:ilvl="0" w:tplc="40090001">
+      <w:start w:val="1"/>
+      <w:numFmt w:val="bullet"/>
+      <w:lvlText w:val=""/>
+      <w:lvlJc w:val="left"/>
+      <w:pPr>
+        <w:ind w:left="720" w:hanging="360"/>
+      </w:pPr>
+      <w:rPr>
+        <w:rFonts w:ascii="Symbol" w:hAnsi="Symbol" w:hint="default"/>
+      </w:rPr>
+    </w:lvl>
+    <w:lvl w:ilvl="1" w:tplc="40090003" w:tentative="1">
+      <w:start w:val="1"/>
+      <w:numFmt w:val="bullet"/>
+      <w:lvlText w:val="o"/>
+      <w:lvlJc w:val="left"/>
+      <w:pPr>
+        <w:ind w:left="1440" w:hanging="360"/>
+      </w:pPr>
+      <w:rPr>
+        <w:rFonts w:ascii="Courier New" w:hAnsi="Courier New" w:cs="Courier New" w:hint="default"/>
+      </w:rPr>
+    </w:lvl>
+    <w:lvl w:ilvl="2" w:tplc="40090005" w:tentative="1">
+      <w:start w:val="1"/>
+      <w:numFmt w:val="bullet"/>
+      <w:lvlText w:val=""/>
+      <w:lvlJc w:val="left"/>
+      <w:pPr>
+        <w:ind w:left="2160" w:hanging="360"/>
+      </w:pPr>
+      <w:rPr>
+        <w:rFonts w:ascii="Wingdings" w:hAnsi="Wingdings" w:hint="default"/>
+      </w:rPr>
+    </w:lvl>
+    <w:lvl w:ilvl="3" w:tplc="40090001" w:tentative="1">
+      <w:start w:val="1"/>
+      <w:numFmt w:val="bullet"/>
+      <w:lvlText w:val=""/>
+      <w:lvlJc w:val="left"/>
+      <w:pPr>
+        <w:ind w:left="2880" w:hanging="360"/>
+      </w:pPr>
+      <w:rPr>
+        <w:rFonts w:ascii="Symbol" w:hAnsi="Symbol" w:hint="default"/>
+      </w:rPr>
+    </w:lvl>
+    <w:lvl w:ilvl="4" w:tplc="40090003" w:tentative="1">
+      <w:start w:val="1"/>
+      <w:numFmt w:val="bullet"/>
+      <w:lvlText w:val="o"/>
+      <w:lvlJc w:val="left"/>
+      <w:pPr>
+        <w:ind w:left="3600" w:hanging="360"/>
+      </w:pPr>
+      <w:rPr>
+        <w:rFonts w:ascii="Courier New" w:hAnsi="Courier New" w:cs="Courier New" w:hint="default"/>
+      </w:rPr>
+    </w:lvl>
+    <w:lvl w:ilvl="5" w:tplc="40090005" w:tentative="1">
+      <w:start w:val="1"/>
+      <w:numFmt w:val="bullet"/>
+      <w:lvlText w:val=""/>
+      <w:lvlJc w:val="left"/>
+      <w:pPr>
+        <w:ind w:left="4320" w:hanging="360"/>
+      </w:pPr>
+      <w:rPr>
+        <w:rFonts w:ascii="Wingdings" w:hAnsi="Wingdings" w:hint="default"/>
+      </w:rPr>
+    </w:lvl>
+    <w:lvl w:ilvl="6" w:tplc="40090001" w:tentative="1">
+      <w:start w:val="1"/>
+      <w:numFmt w:val="bullet"/>
+      <w:lvlText w:val=""/>
+      <w:lvlJc w:val="left"/>
+      <w:pPr>
+        <w:ind w:left="5040" w:hanging="360"/>
+      </w:pPr>
+      <w:rPr>
+        <w:rFonts w:ascii="Symbol" w:hAnsi="Symbol" w:hint="default"/>
+      </w:rPr>
+    </w:lvl>
+    <w:lvl w:ilvl="7" w:tplc="40090003" w:tentative="1">
+      <w:start w:val="1"/>
+      <w:numFmt w:val="bullet"/>
+      <w:lvlText w:val="o"/>
+      <w:lvlJc w:val="left"/>
+      <w:pPr>
+        <w:ind w:left="5760" w:hanging="360"/>
+      </w:pPr>
+      <w:rPr>
+        <w:rFonts w:ascii="Courier New" w:hAnsi="Courier New" w:cs="Courier New" w:hint="default"/>
+      </w:rPr>
+    </w:lvl>
+    <w:lvl w:ilvl="8" w:tplc="40090005" w:tentative="1">
+      <w:start w:val="1"/>
+      <w:numFmt w:val="bullet"/>
+      <w:lvlText w:val=""/>
+      <w:lvlJc w:val="left"/>
+      <w:pPr>
+        <w:ind w:left="6480" w:hanging="360"/>
+      </w:pPr>
+      <w:rPr>
+        <w:rFonts w:ascii="Wingdings" w:hAnsi="Wingdings" w:hint="default"/>
+      </w:rPr>
+    </w:lvl>
+  </w:abstractNum>
+  <w:abstractNum w:abstractNumId="1" w15:restartNumberingAfterBreak="0">
     <w:nsid w:val="09884732"/>
     <w:multiLevelType w:val="hybridMultilevel"/>
     <w:tmpl w:val="1396D784"/>
@@ -648,7 +4158,232 @@
       </w:pPr>
     </w:lvl>
   </w:abstractNum>
-  <w:abstractNum w:abstractNumId="1" w15:restartNumberingAfterBreak="0">
+  <w:abstractNum w:abstractNumId="2" w15:restartNumberingAfterBreak="0">
+    <w:nsid w:val="1FBC20D6"/>
+    <w:multiLevelType w:val="hybridMultilevel"/>
+    <w:tmpl w:val="ADC62C76"/>
+    <w:lvl w:ilvl="0" w:tplc="18165766">
+      <w:numFmt w:val="bullet"/>
+      <w:lvlText w:val=""/>
+      <w:lvlJc w:val="left"/>
+      <w:pPr>
+        <w:ind w:left="1080" w:hanging="360"/>
+      </w:pPr>
+      <w:rPr>
+        <w:rFonts w:ascii="Wingdings" w:eastAsiaTheme="minorHAnsi" w:hAnsi="Wingdings" w:cstheme="minorBidi" w:hint="default"/>
+      </w:rPr>
+    </w:lvl>
+    <w:lvl w:ilvl="1" w:tplc="40090003" w:tentative="1">
+      <w:start w:val="1"/>
+      <w:numFmt w:val="bullet"/>
+      <w:lvlText w:val="o"/>
+      <w:lvlJc w:val="left"/>
+      <w:pPr>
+        <w:ind w:left="1440" w:hanging="360"/>
+      </w:pPr>
+      <w:rPr>
+        <w:rFonts w:ascii="Courier New" w:hAnsi="Courier New" w:cs="Courier New" w:hint="default"/>
+      </w:rPr>
+    </w:lvl>
+    <w:lvl w:ilvl="2" w:tplc="40090005" w:tentative="1">
+      <w:start w:val="1"/>
+      <w:numFmt w:val="bullet"/>
+      <w:lvlText w:val=""/>
+      <w:lvlJc w:val="left"/>
+      <w:pPr>
+        <w:ind w:left="2160" w:hanging="360"/>
+      </w:pPr>
+      <w:rPr>
+        <w:rFonts w:ascii="Wingdings" w:hAnsi="Wingdings" w:hint="default"/>
+      </w:rPr>
+    </w:lvl>
+    <w:lvl w:ilvl="3" w:tplc="40090001" w:tentative="1">
+      <w:start w:val="1"/>
+      <w:numFmt w:val="bullet"/>
+      <w:lvlText w:val=""/>
+      <w:lvlJc w:val="left"/>
+      <w:pPr>
+        <w:ind w:left="2880" w:hanging="360"/>
+      </w:pPr>
+      <w:rPr>
+        <w:rFonts w:ascii="Symbol" w:hAnsi="Symbol" w:hint="default"/>
+      </w:rPr>
+    </w:lvl>
+    <w:lvl w:ilvl="4" w:tplc="40090003" w:tentative="1">
+      <w:start w:val="1"/>
+      <w:numFmt w:val="bullet"/>
+      <w:lvlText w:val="o"/>
+      <w:lvlJc w:val="left"/>
+      <w:pPr>
+        <w:ind w:left="3600" w:hanging="360"/>
+      </w:pPr>
+      <w:rPr>
+        <w:rFonts w:ascii="Courier New" w:hAnsi="Courier New" w:cs="Courier New" w:hint="default"/>
+      </w:rPr>
+    </w:lvl>
+    <w:lvl w:ilvl="5" w:tplc="40090005" w:tentative="1">
+      <w:start w:val="1"/>
+      <w:numFmt w:val="bullet"/>
+      <w:lvlText w:val=""/>
+      <w:lvlJc w:val="left"/>
+      <w:pPr>
+        <w:ind w:left="4320" w:hanging="360"/>
+      </w:pPr>
+      <w:rPr>
+        <w:rFonts w:ascii="Wingdings" w:hAnsi="Wingdings" w:hint="default"/>
+      </w:rPr>
+    </w:lvl>
+    <w:lvl w:ilvl="6" w:tplc="40090001" w:tentative="1">
+      <w:start w:val="1"/>
+      <w:numFmt w:val="bullet"/>
+      <w:lvlText w:val=""/>
+      <w:lvlJc w:val="left"/>
+      <w:pPr>
+        <w:ind w:left="5040" w:hanging="360"/>
+      </w:pPr>
+      <w:rPr>
+        <w:rFonts w:ascii="Symbol" w:hAnsi="Symbol" w:hint="default"/>
+      </w:rPr>
+    </w:lvl>
+    <w:lvl w:ilvl="7" w:tplc="40090003" w:tentative="1">
+      <w:start w:val="1"/>
+      <w:numFmt w:val="bullet"/>
+      <w:lvlText w:val="o"/>
+      <w:lvlJc w:val="left"/>
+      <w:pPr>
+        <w:ind w:left="5760" w:hanging="360"/>
+      </w:pPr>
+      <w:rPr>
+        <w:rFonts w:ascii="Courier New" w:hAnsi="Courier New" w:cs="Courier New" w:hint="default"/>
+      </w:rPr>
+    </w:lvl>
+    <w:lvl w:ilvl="8" w:tplc="40090005" w:tentative="1">
+      <w:start w:val="1"/>
+      <w:numFmt w:val="bullet"/>
+      <w:lvlText w:val=""/>
+      <w:lvlJc w:val="left"/>
+      <w:pPr>
+        <w:ind w:left="6480" w:hanging="360"/>
+      </w:pPr>
+      <w:rPr>
+        <w:rFonts w:ascii="Wingdings" w:hAnsi="Wingdings" w:hint="default"/>
+      </w:rPr>
+    </w:lvl>
+  </w:abstractNum>
+  <w:abstractNum w:abstractNumId="3" w15:restartNumberingAfterBreak="0">
+    <w:nsid w:val="28CA1271"/>
+    <w:multiLevelType w:val="hybridMultilevel"/>
+    <w:tmpl w:val="8F8EA194"/>
+    <w:lvl w:ilvl="0" w:tplc="CB087F7E">
+      <w:start w:val="1"/>
+      <w:numFmt w:val="bullet"/>
+      <w:lvlText w:val="-"/>
+      <w:lvlJc w:val="left"/>
+      <w:pPr>
+        <w:ind w:left="720" w:hanging="360"/>
+      </w:pPr>
+      <w:rPr>
+        <w:rFonts w:ascii="Calibri" w:eastAsiaTheme="minorHAnsi" w:hAnsi="Calibri" w:cs="Calibri" w:hint="default"/>
+      </w:rPr>
+    </w:lvl>
+    <w:lvl w:ilvl="1" w:tplc="40090003" w:tentative="1">
+      <w:start w:val="1"/>
+      <w:numFmt w:val="bullet"/>
+      <w:lvlText w:val="o"/>
+      <w:lvlJc w:val="left"/>
+      <w:pPr>
+        <w:ind w:left="1440" w:hanging="360"/>
+      </w:pPr>
+      <w:rPr>
+        <w:rFonts w:ascii="Courier New" w:hAnsi="Courier New" w:cs="Courier New" w:hint="default"/>
+      </w:rPr>
+    </w:lvl>
+    <w:lvl w:ilvl="2" w:tplc="40090005" w:tentative="1">
+      <w:start w:val="1"/>
+      <w:numFmt w:val="bullet"/>
+      <w:lvlText w:val=""/>
+      <w:lvlJc w:val="left"/>
+      <w:pPr>
+        <w:ind w:left="2160" w:hanging="360"/>
+      </w:pPr>
+      <w:rPr>
+        <w:rFonts w:ascii="Wingdings" w:hAnsi="Wingdings" w:hint="default"/>
+      </w:rPr>
+    </w:lvl>
+    <w:lvl w:ilvl="3" w:tplc="40090001" w:tentative="1">
+      <w:start w:val="1"/>
+      <w:numFmt w:val="bullet"/>
+      <w:lvlText w:val=""/>
+      <w:lvlJc w:val="left"/>
+      <w:pPr>
+        <w:ind w:left="2880" w:hanging="360"/>
+      </w:pPr>
+      <w:rPr>
+        <w:rFonts w:ascii="Symbol" w:hAnsi="Symbol" w:hint="default"/>
+      </w:rPr>
+    </w:lvl>
+    <w:lvl w:ilvl="4" w:tplc="40090003" w:tentative="1">
+      <w:start w:val="1"/>
+      <w:numFmt w:val="bullet"/>
+      <w:lvlText w:val="o"/>
+      <w:lvlJc w:val="left"/>
+      <w:pPr>
+        <w:ind w:left="3600" w:hanging="360"/>
+      </w:pPr>
+      <w:rPr>
+        <w:rFonts w:ascii="Courier New" w:hAnsi="Courier New" w:cs="Courier New" w:hint="default"/>
+      </w:rPr>
+    </w:lvl>
+    <w:lvl w:ilvl="5" w:tplc="40090005" w:tentative="1">
+      <w:start w:val="1"/>
+      <w:numFmt w:val="bullet"/>
+      <w:lvlText w:val=""/>
+      <w:lvlJc w:val="left"/>
+      <w:pPr>
+        <w:ind w:left="4320" w:hanging="360"/>
+      </w:pPr>
+      <w:rPr>
+        <w:rFonts w:ascii="Wingdings" w:hAnsi="Wingdings" w:hint="default"/>
+      </w:rPr>
+    </w:lvl>
+    <w:lvl w:ilvl="6" w:tplc="40090001" w:tentative="1">
+      <w:start w:val="1"/>
+      <w:numFmt w:val="bullet"/>
+      <w:lvlText w:val=""/>
+      <w:lvlJc w:val="left"/>
+      <w:pPr>
+        <w:ind w:left="5040" w:hanging="360"/>
+      </w:pPr>
+      <w:rPr>
+        <w:rFonts w:ascii="Symbol" w:hAnsi="Symbol" w:hint="default"/>
+      </w:rPr>
+    </w:lvl>
+    <w:lvl w:ilvl="7" w:tplc="40090003" w:tentative="1">
+      <w:start w:val="1"/>
+      <w:numFmt w:val="bullet"/>
+      <w:lvlText w:val="o"/>
+      <w:lvlJc w:val="left"/>
+      <w:pPr>
+        <w:ind w:left="5760" w:hanging="360"/>
+      </w:pPr>
+      <w:rPr>
+        <w:rFonts w:ascii="Courier New" w:hAnsi="Courier New" w:cs="Courier New" w:hint="default"/>
+      </w:rPr>
+    </w:lvl>
+    <w:lvl w:ilvl="8" w:tplc="40090005" w:tentative="1">
+      <w:start w:val="1"/>
+      <w:numFmt w:val="bullet"/>
+      <w:lvlText w:val=""/>
+      <w:lvlJc w:val="left"/>
+      <w:pPr>
+        <w:ind w:left="6480" w:hanging="360"/>
+      </w:pPr>
+      <w:rPr>
+        <w:rFonts w:ascii="Wingdings" w:hAnsi="Wingdings" w:hint="default"/>
+      </w:rPr>
+    </w:lvl>
+  </w:abstractNum>
+  <w:abstractNum w:abstractNumId="4" w15:restartNumberingAfterBreak="0">
     <w:nsid w:val="453959C2"/>
     <w:multiLevelType w:val="hybridMultilevel"/>
     <w:tmpl w:val="555C45FC"/>
@@ -760,7 +4495,119 @@
       </w:rPr>
     </w:lvl>
   </w:abstractNum>
-  <w:abstractNum w:abstractNumId="2" w15:restartNumberingAfterBreak="0">
+  <w:abstractNum w:abstractNumId="5" w15:restartNumberingAfterBreak="0">
+    <w:nsid w:val="58C71513"/>
+    <w:multiLevelType w:val="hybridMultilevel"/>
+    <w:tmpl w:val="771CCE90"/>
+    <w:lvl w:ilvl="0" w:tplc="18165766">
+      <w:numFmt w:val="bullet"/>
+      <w:lvlText w:val=""/>
+      <w:lvlJc w:val="left"/>
+      <w:pPr>
+        <w:ind w:left="1080" w:hanging="360"/>
+      </w:pPr>
+      <w:rPr>
+        <w:rFonts w:ascii="Wingdings" w:eastAsiaTheme="minorHAnsi" w:hAnsi="Wingdings" w:cstheme="minorBidi" w:hint="default"/>
+      </w:rPr>
+    </w:lvl>
+    <w:lvl w:ilvl="1" w:tplc="40090003" w:tentative="1">
+      <w:start w:val="1"/>
+      <w:numFmt w:val="bullet"/>
+      <w:lvlText w:val="o"/>
+      <w:lvlJc w:val="left"/>
+      <w:pPr>
+        <w:ind w:left="1440" w:hanging="360"/>
+      </w:pPr>
+      <w:rPr>
+        <w:rFonts w:ascii="Courier New" w:hAnsi="Courier New" w:cs="Courier New" w:hint="default"/>
+      </w:rPr>
+    </w:lvl>
+    <w:lvl w:ilvl="2" w:tplc="40090005" w:tentative="1">
+      <w:start w:val="1"/>
+      <w:numFmt w:val="bullet"/>
+      <w:lvlText w:val=""/>
+      <w:lvlJc w:val="left"/>
+      <w:pPr>
+        <w:ind w:left="2160" w:hanging="360"/>
+      </w:pPr>
+      <w:rPr>
+        <w:rFonts w:ascii="Wingdings" w:hAnsi="Wingdings" w:hint="default"/>
+      </w:rPr>
+    </w:lvl>
+    <w:lvl w:ilvl="3" w:tplc="40090001" w:tentative="1">
+      <w:start w:val="1"/>
+      <w:numFmt w:val="bullet"/>
+      <w:lvlText w:val=""/>
+      <w:lvlJc w:val="left"/>
+      <w:pPr>
+        <w:ind w:left="2880" w:hanging="360"/>
+      </w:pPr>
+      <w:rPr>
+        <w:rFonts w:ascii="Symbol" w:hAnsi="Symbol" w:hint="default"/>
+      </w:rPr>
+    </w:lvl>
+    <w:lvl w:ilvl="4" w:tplc="40090003" w:tentative="1">
+      <w:start w:val="1"/>
+      <w:numFmt w:val="bullet"/>
+      <w:lvlText w:val="o"/>
+      <w:lvlJc w:val="left"/>
+      <w:pPr>
+        <w:ind w:left="3600" w:hanging="360"/>
+      </w:pPr>
+      <w:rPr>
+        <w:rFonts w:ascii="Courier New" w:hAnsi="Courier New" w:cs="Courier New" w:hint="default"/>
+      </w:rPr>
+    </w:lvl>
+    <w:lvl w:ilvl="5" w:tplc="40090005" w:tentative="1">
+      <w:start w:val="1"/>
+      <w:numFmt w:val="bullet"/>
+      <w:lvlText w:val=""/>
+      <w:lvlJc w:val="left"/>
+      <w:pPr>
+        <w:ind w:left="4320" w:hanging="360"/>
+      </w:pPr>
+      <w:rPr>
+        <w:rFonts w:ascii="Wingdings" w:hAnsi="Wingdings" w:hint="default"/>
+      </w:rPr>
+    </w:lvl>
+    <w:lvl w:ilvl="6" w:tplc="40090001" w:tentative="1">
+      <w:start w:val="1"/>
+      <w:numFmt w:val="bullet"/>
+      <w:lvlText w:val=""/>
+      <w:lvlJc w:val="left"/>
+      <w:pPr>
+        <w:ind w:left="5040" w:hanging="360"/>
+      </w:pPr>
+      <w:rPr>
+        <w:rFonts w:ascii="Symbol" w:hAnsi="Symbol" w:hint="default"/>
+      </w:rPr>
+    </w:lvl>
+    <w:lvl w:ilvl="7" w:tplc="40090003" w:tentative="1">
+      <w:start w:val="1"/>
+      <w:numFmt w:val="bullet"/>
+      <w:lvlText w:val="o"/>
+      <w:lvlJc w:val="left"/>
+      <w:pPr>
+        <w:ind w:left="5760" w:hanging="360"/>
+      </w:pPr>
+      <w:rPr>
+        <w:rFonts w:ascii="Courier New" w:hAnsi="Courier New" w:cs="Courier New" w:hint="default"/>
+      </w:rPr>
+    </w:lvl>
+    <w:lvl w:ilvl="8" w:tplc="40090005" w:tentative="1">
+      <w:start w:val="1"/>
+      <w:numFmt w:val="bullet"/>
+      <w:lvlText w:val=""/>
+      <w:lvlJc w:val="left"/>
+      <w:pPr>
+        <w:ind w:left="6480" w:hanging="360"/>
+      </w:pPr>
+      <w:rPr>
+        <w:rFonts w:ascii="Wingdings" w:hAnsi="Wingdings" w:hint="default"/>
+      </w:rPr>
+    </w:lvl>
+  </w:abstractNum>
+  <w:abstractNum w:abstractNumId="6" w15:restartNumberingAfterBreak="0">
     <w:nsid w:val="5D8B5D6C"/>
     <w:multiLevelType w:val="hybridMultilevel"/>
     <w:tmpl w:val="4D447BEE"/>
@@ -873,12 +4720,24 @@
     </w:lvl>
   </w:abstractNum>
   <w:num w:numId="1" w16cid:durableId="2079548517">
+    <w:abstractNumId w:val="6"/>
+  </w:num>
+  <w:num w:numId="2" w16cid:durableId="1761557948">
+    <w:abstractNumId w:val="4"/>
+  </w:num>
+  <w:num w:numId="3" w16cid:durableId="1219320280">
+    <w:abstractNumId w:val="1"/>
+  </w:num>
+  <w:num w:numId="4" w16cid:durableId="1247228779">
+    <w:abstractNumId w:val="5"/>
+  </w:num>
+  <w:num w:numId="5" w16cid:durableId="1752122129">
     <w:abstractNumId w:val="2"/>
   </w:num>
-  <w:num w:numId="2" w16cid:durableId="1761557948">
-    <w:abstractNumId w:val="1"/>
+  <w:num w:numId="6" w16cid:durableId="1850679950">
+    <w:abstractNumId w:val="3"/>
   </w:num>
-  <w:num w:numId="3" w16cid:durableId="1219320280">
+  <w:num w:numId="7" w16cid:durableId="2144232651">
     <w:abstractNumId w:val="0"/>
   </w:num>
 </w:numbering>
@@ -1306,10 +5165,31 @@
       <w:szCs w:val="32"/>
     </w:rPr>
   </w:style>
+  <w:style w:type="paragraph" w:styleId="Heading2">
+    <w:name w:val="heading 2"/>
+    <w:basedOn w:val="Normal"/>
+    <w:next w:val="Normal"/>
+    <w:link w:val="Heading2Char"/>
+    <w:uiPriority w:val="9"/>
+    <w:unhideWhenUsed/>
+    <w:qFormat/>
+    <w:rsid w:val="00445F93"/>
+    <w:pPr>
+      <w:keepNext/>
+      <w:keepLines/>
+      <w:spacing w:before="40" w:after="0"/>
+      <w:outlineLvl w:val="1"/>
+    </w:pPr>
+    <w:rPr>
+      <w:rFonts w:asciiTheme="majorHAnsi" w:eastAsiaTheme="majorEastAsia" w:hAnsiTheme="majorHAnsi" w:cstheme="majorBidi"/>
+      <w:color w:val="2F5496" w:themeColor="accent1" w:themeShade="BF"/>
+      <w:sz w:val="26"/>
+      <w:szCs w:val="26"/>
+    </w:rPr>
+  </w:style>
   <w:style w:type="character" w:default="1" w:styleId="DefaultParagraphFont">
     <w:name w:val="Default Paragraph Font"/>
     <w:uiPriority w:val="1"/>
-    <w:semiHidden/>
     <w:unhideWhenUsed/>
   </w:style>
   <w:style w:type="table" w:default="1" w:styleId="TableNormal">
@@ -1372,6 +5252,107 @@
     <w:pPr>
       <w:ind w:left="720"/>
       <w:contextualSpacing/>
+    </w:pPr>
+  </w:style>
+  <w:style w:type="paragraph" w:styleId="NoSpacing">
+    <w:name w:val="No Spacing"/>
+    <w:uiPriority w:val="1"/>
+    <w:qFormat/>
+    <w:rsid w:val="00594A91"/>
+    <w:pPr>
+      <w:spacing w:after="0" w:line="240" w:lineRule="auto"/>
+    </w:pPr>
+  </w:style>
+  <w:style w:type="character" w:styleId="Hyperlink">
+    <w:name w:val="Hyperlink"/>
+    <w:basedOn w:val="DefaultParagraphFont"/>
+    <w:uiPriority w:val="99"/>
+    <w:unhideWhenUsed/>
+    <w:rsid w:val="00594A91"/>
+    <w:rPr>
+      <w:color w:val="0563C1" w:themeColor="hyperlink"/>
+      <w:u w:val="single"/>
+    </w:rPr>
+  </w:style>
+  <w:style w:type="character" w:styleId="UnresolvedMention">
+    <w:name w:val="Unresolved Mention"/>
+    <w:basedOn w:val="DefaultParagraphFont"/>
+    <w:uiPriority w:val="99"/>
+    <w:semiHidden/>
+    <w:unhideWhenUsed/>
+    <w:rsid w:val="00594A91"/>
+    <w:rPr>
+      <w:color w:val="605E5C"/>
+      <w:shd w:val="clear" w:color="auto" w:fill="E1DFDD"/>
+    </w:rPr>
+  </w:style>
+  <w:style w:type="character" w:customStyle="1" w:styleId="Heading2Char">
+    <w:name w:val="Heading 2 Char"/>
+    <w:basedOn w:val="DefaultParagraphFont"/>
+    <w:link w:val="Heading2"/>
+    <w:uiPriority w:val="9"/>
+    <w:rsid w:val="00445F93"/>
+    <w:rPr>
+      <w:rFonts w:asciiTheme="majorHAnsi" w:eastAsiaTheme="majorEastAsia" w:hAnsiTheme="majorHAnsi" w:cstheme="majorBidi"/>
+      <w:color w:val="2F5496" w:themeColor="accent1" w:themeShade="BF"/>
+      <w:sz w:val="26"/>
+      <w:szCs w:val="26"/>
+    </w:rPr>
+  </w:style>
+  <w:style w:type="paragraph" w:styleId="Quote">
+    <w:name w:val="Quote"/>
+    <w:basedOn w:val="Normal"/>
+    <w:next w:val="Normal"/>
+    <w:link w:val="QuoteChar"/>
+    <w:uiPriority w:val="29"/>
+    <w:qFormat/>
+    <w:rsid w:val="00445F93"/>
+    <w:pPr>
+      <w:spacing w:before="200"/>
+      <w:ind w:left="864" w:right="864"/>
+      <w:jc w:val="center"/>
+    </w:pPr>
+    <w:rPr>
+      <w:i/>
+      <w:iCs/>
+      <w:color w:val="404040" w:themeColor="text1" w:themeTint="BF"/>
+    </w:rPr>
+  </w:style>
+  <w:style w:type="character" w:customStyle="1" w:styleId="QuoteChar">
+    <w:name w:val="Quote Char"/>
+    <w:basedOn w:val="DefaultParagraphFont"/>
+    <w:link w:val="Quote"/>
+    <w:uiPriority w:val="29"/>
+    <w:rsid w:val="00445F93"/>
+    <w:rPr>
+      <w:i/>
+      <w:iCs/>
+      <w:color w:val="404040" w:themeColor="text1" w:themeTint="BF"/>
+    </w:rPr>
+  </w:style>
+  <w:style w:type="paragraph" w:styleId="TOC1">
+    <w:name w:val="toc 1"/>
+    <w:basedOn w:val="Normal"/>
+    <w:next w:val="Normal"/>
+    <w:autoRedefine/>
+    <w:uiPriority w:val="39"/>
+    <w:unhideWhenUsed/>
+    <w:rsid w:val="00B967D5"/>
+    <w:pPr>
+      <w:spacing w:after="100"/>
+    </w:pPr>
+  </w:style>
+  <w:style w:type="paragraph" w:styleId="TOC2">
+    <w:name w:val="toc 2"/>
+    <w:basedOn w:val="Normal"/>
+    <w:next w:val="Normal"/>
+    <w:autoRedefine/>
+    <w:uiPriority w:val="39"/>
+    <w:unhideWhenUsed/>
+    <w:rsid w:val="00B967D5"/>
+    <w:pPr>
+      <w:spacing w:after="100"/>
+      <w:ind w:left="220"/>
     </w:pPr>
   </w:style>
 </w:styles>

--- a/gke_usecase_test.docx
+++ b/gke_usecase_test.docx
@@ -26,6 +26,15 @@
     </w:p>
     <w:sdt>
       <w:sdtPr>
+        <w:rPr>
+          <w:rFonts w:asciiTheme="minorHAnsi" w:eastAsiaTheme="minorHAnsi" w:hAnsiTheme="minorHAnsi" w:cstheme="minorBidi"/>
+          <w:color w:val="auto"/>
+          <w:kern w:val="2"/>
+          <w:sz w:val="22"/>
+          <w:szCs w:val="22"/>
+          <w:lang w:val="en-IN"/>
+          <w14:ligatures w14:val="standardContextual"/>
+        </w:rPr>
         <w:id w:val="1788080099"/>
         <w:docPartObj>
           <w:docPartGallery w:val="Table of Contents"/>
@@ -34,16 +43,9 @@
       </w:sdtPr>
       <w:sdtEndPr>
         <w:rPr>
-          <w:rFonts w:asciiTheme="minorHAnsi" w:eastAsiaTheme="minorHAnsi" w:hAnsiTheme="minorHAnsi" w:cstheme="minorBidi"/>
           <w:b/>
           <w:bCs/>
           <w:noProof/>
-          <w:color w:val="auto"/>
-          <w:kern w:val="2"/>
-          <w:sz w:val="22"/>
-          <w:szCs w:val="22"/>
-          <w:lang w:val="en-IN"/>
-          <w14:ligatures w14:val="standardContextual"/>
         </w:rPr>
       </w:sdtEndPr>
       <w:sdtContent>
@@ -1079,6 +1081,7 @@
       </w:pPr>
       <w:r>
         <w:rPr>
+          <w:noProof/>
           <w:lang w:val="en-US"/>
         </w:rPr>
         <w:drawing>
@@ -1293,6 +1296,7 @@
       </w:pPr>
       <w:r>
         <w:rPr>
+          <w:noProof/>
           <w:lang w:val="en-US"/>
         </w:rPr>
         <w:drawing>
@@ -1415,6 +1419,7 @@
       </w:pPr>
       <w:r>
         <w:rPr>
+          <w:noProof/>
           <w:lang w:val="en-US"/>
         </w:rPr>
         <w:drawing>
@@ -1552,37 +1557,24 @@
         <w:rPr>
           <w:lang w:val="en-US"/>
         </w:rPr>
-        <w:t>&lt;repo-name&gt;/&lt;image-name</w:t>
-      </w:r>
-      <w:proofErr w:type="gramStart"/>
-      <w:r>
-        <w:rPr>
-          <w:lang w:val="en-US"/>
-        </w:rPr>
-        <w:t>&gt;</w:t>
-      </w:r>
-      <w:r>
-        <w:rPr>
-          <w:lang w:val="en-US"/>
-        </w:rPr>
-        <w:t>:v</w:t>
-      </w:r>
-      <w:proofErr w:type="gramEnd"/>
-      <w:r>
-        <w:rPr>
-          <w:lang w:val="en-US"/>
-        </w:rPr>
-        <w:t>1 .</w:t>
-      </w:r>
-    </w:p>
-    <w:p>
-      <w:pPr>
-        <w:rPr>
-          <w:lang w:val="en-US"/>
-        </w:rPr>
-      </w:pPr>
-      <w:r>
-        <w:rPr>
+        <w:t>&lt;repo-name&gt;/&lt;image-name&gt;</w:t>
+      </w:r>
+      <w:r>
+        <w:rPr>
+          <w:lang w:val="en-US"/>
+        </w:rPr>
+        <w:t>:v1 .</w:t>
+      </w:r>
+    </w:p>
+    <w:p>
+      <w:pPr>
+        <w:rPr>
+          <w:lang w:val="en-US"/>
+        </w:rPr>
+      </w:pPr>
+      <w:r>
+        <w:rPr>
+          <w:noProof/>
           <w:lang w:val="en-US"/>
         </w:rPr>
         <w:drawing>
@@ -1690,6 +1682,7 @@
       </w:pPr>
       <w:r>
         <w:rPr>
+          <w:noProof/>
           <w:lang w:val="en-US"/>
         </w:rPr>
         <w:drawing>
@@ -1758,21 +1751,7 @@
         <w:rPr>
           <w:lang w:val="en-US"/>
         </w:rPr>
-        <w:t xml:space="preserve">Once image is </w:t>
-      </w:r>
-      <w:proofErr w:type="gramStart"/>
-      <w:r>
-        <w:rPr>
-          <w:lang w:val="en-US"/>
-        </w:rPr>
-        <w:t>build</w:t>
-      </w:r>
-      <w:proofErr w:type="gramEnd"/>
-      <w:r>
-        <w:rPr>
-          <w:lang w:val="en-US"/>
-        </w:rPr>
-        <w:t xml:space="preserve"> push it to artifact registry.</w:t>
+        <w:t>Once image is build push it to artifact registry.</w:t>
       </w:r>
     </w:p>
     <w:p>
@@ -1839,27 +1818,13 @@
         <w:rPr>
           <w:lang w:val="en-US"/>
         </w:rPr>
-        <w:t>&lt;repo-name&gt;/&lt;image-name</w:t>
-      </w:r>
-      <w:proofErr w:type="gramStart"/>
-      <w:r>
-        <w:rPr>
-          <w:lang w:val="en-US"/>
-        </w:rPr>
-        <w:t>&gt;</w:t>
-      </w:r>
-      <w:r>
-        <w:rPr>
-          <w:lang w:val="en-US"/>
-        </w:rPr>
-        <w:t>:v</w:t>
-      </w:r>
-      <w:proofErr w:type="gramEnd"/>
-      <w:r>
-        <w:rPr>
-          <w:lang w:val="en-US"/>
-        </w:rPr>
-        <w:t>1</w:t>
+        <w:t>&lt;repo-name&gt;/&lt;image-name&gt;</w:t>
+      </w:r>
+      <w:r>
+        <w:rPr>
+          <w:lang w:val="en-US"/>
+        </w:rPr>
+        <w:t>:v1</w:t>
       </w:r>
     </w:p>
     <w:p>
@@ -1955,14 +1920,44 @@
         <w:rPr>
           <w:lang w:val="en-US"/>
         </w:rPr>
-        <w:t xml:space="preserve"> create secret docker-registry </w:t>
-      </w:r>
-      <w:r>
-        <w:rPr>
-          <w:lang w:val="en-US"/>
-        </w:rPr>
-        <w:t>&lt;secret-name&gt;</w:t>
-      </w:r>
+        <w:t xml:space="preserve"> create secret docker-registry &lt;secret-name&gt; \</w:t>
+      </w:r>
+    </w:p>
+    <w:p>
+      <w:pPr>
+        <w:pStyle w:val="NoSpacing"/>
+        <w:rPr>
+          <w:lang w:val="en-US"/>
+        </w:rPr>
+      </w:pPr>
+      <w:r>
+        <w:rPr>
+          <w:lang w:val="en-US"/>
+        </w:rPr>
+        <w:t xml:space="preserve">  --docker-server=us-central1-docker.pkg.dev \</w:t>
+      </w:r>
+    </w:p>
+    <w:p>
+      <w:pPr>
+        <w:pStyle w:val="NoSpacing"/>
+        <w:rPr>
+          <w:lang w:val="en-US"/>
+        </w:rPr>
+      </w:pPr>
+      <w:r>
+        <w:rPr>
+          <w:lang w:val="en-US"/>
+        </w:rPr>
+        <w:t xml:space="preserve">  --docker-username=_</w:t>
+      </w:r>
+      <w:proofErr w:type="spellStart"/>
+      <w:r>
+        <w:rPr>
+          <w:lang w:val="en-US"/>
+        </w:rPr>
+        <w:t>json_key</w:t>
+      </w:r>
+      <w:proofErr w:type="spellEnd"/>
       <w:r>
         <w:rPr>
           <w:lang w:val="en-US"/>
@@ -1981,78 +1976,16 @@
         <w:rPr>
           <w:lang w:val="en-US"/>
         </w:rPr>
-        <w:t xml:space="preserve">  --docker-server=us-central1-docker.pkg.dev \</w:t>
-      </w:r>
-    </w:p>
-    <w:p>
-      <w:pPr>
-        <w:pStyle w:val="NoSpacing"/>
-        <w:rPr>
-          <w:lang w:val="en-US"/>
-        </w:rPr>
-      </w:pPr>
-      <w:r>
-        <w:rPr>
-          <w:lang w:val="en-US"/>
-        </w:rPr>
-        <w:t xml:space="preserve">  --docker-username=_</w:t>
+        <w:t xml:space="preserve">  --docker-password="$(cat &lt;service-account&gt;.</w:t>
       </w:r>
       <w:proofErr w:type="spellStart"/>
       <w:r>
         <w:rPr>
           <w:lang w:val="en-US"/>
         </w:rPr>
-        <w:t>json_key</w:t>
+        <w:t>json</w:t>
       </w:r>
       <w:proofErr w:type="spellEnd"/>
-      <w:r>
-        <w:rPr>
-          <w:lang w:val="en-US"/>
-        </w:rPr>
-        <w:t xml:space="preserve"> \</w:t>
-      </w:r>
-    </w:p>
-    <w:p>
-      <w:pPr>
-        <w:pStyle w:val="NoSpacing"/>
-        <w:rPr>
-          <w:lang w:val="en-US"/>
-        </w:rPr>
-      </w:pPr>
-      <w:r>
-        <w:rPr>
-          <w:lang w:val="en-US"/>
-        </w:rPr>
-        <w:t xml:space="preserve">  --docker-password="$(cat </w:t>
-      </w:r>
-      <w:r>
-        <w:rPr>
-          <w:lang w:val="en-US"/>
-        </w:rPr>
-        <w:t>&lt;service-account</w:t>
-      </w:r>
-      <w:proofErr w:type="gramStart"/>
-      <w:r>
-        <w:rPr>
-          <w:lang w:val="en-US"/>
-        </w:rPr>
-        <w:t>&gt;</w:t>
-      </w:r>
-      <w:r>
-        <w:rPr>
-          <w:lang w:val="en-US"/>
-        </w:rPr>
-        <w:t>.</w:t>
-      </w:r>
-      <w:proofErr w:type="spellStart"/>
-      <w:r>
-        <w:rPr>
-          <w:lang w:val="en-US"/>
-        </w:rPr>
-        <w:t>json</w:t>
-      </w:r>
-      <w:proofErr w:type="spellEnd"/>
-      <w:proofErr w:type="gramEnd"/>
       <w:r>
         <w:rPr>
           <w:lang w:val="en-US"/>
@@ -2118,7 +2051,6 @@
         <w:t xml:space="preserve"> apply -f frontend-</w:t>
       </w:r>
       <w:proofErr w:type="spellStart"/>
-      <w:proofErr w:type="gramStart"/>
       <w:r>
         <w:rPr>
           <w:lang w:val="en-US"/>
@@ -2126,16 +2058,16 @@
         <w:t>deployment.yaml</w:t>
       </w:r>
       <w:proofErr w:type="spellEnd"/>
-      <w:proofErr w:type="gramEnd"/>
-    </w:p>
-    <w:p>
-      <w:pPr>
-        <w:rPr>
-          <w:lang w:val="en-US"/>
-        </w:rPr>
-      </w:pPr>
-      <w:r>
-        <w:rPr>
+    </w:p>
+    <w:p>
+      <w:pPr>
+        <w:rPr>
+          <w:lang w:val="en-US"/>
+        </w:rPr>
+      </w:pPr>
+      <w:r>
+        <w:rPr>
+          <w:noProof/>
           <w:lang w:val="en-US"/>
         </w:rPr>
         <w:drawing>
@@ -2229,21 +2161,13 @@
         <w:t xml:space="preserve"> apply -f frontend-</w:t>
       </w:r>
       <w:proofErr w:type="spellStart"/>
-      <w:proofErr w:type="gramStart"/>
-      <w:r>
-        <w:rPr>
-          <w:lang w:val="en-US"/>
-        </w:rPr>
-        <w:t>service</w:t>
-      </w:r>
-      <w:r>
-        <w:rPr>
-          <w:lang w:val="en-US"/>
-        </w:rPr>
-        <w:t>.yaml</w:t>
+      <w:r>
+        <w:rPr>
+          <w:lang w:val="en-US"/>
+        </w:rPr>
+        <w:t>service.yaml</w:t>
       </w:r>
       <w:proofErr w:type="spellEnd"/>
-      <w:proofErr w:type="gramEnd"/>
       <w:r>
         <w:rPr>
           <w:lang w:val="en-US"/>
@@ -2282,6 +2206,7 @@
       </w:pPr>
       <w:r>
         <w:rPr>
+          <w:noProof/>
           <w:lang w:val="en-US"/>
         </w:rPr>
         <w:lastRenderedPageBreak/>
@@ -2367,6 +2292,7 @@
       </w:pPr>
       <w:r>
         <w:rPr>
+          <w:noProof/>
           <w:lang w:val="en-US"/>
         </w:rPr>
         <w:drawing>
@@ -2437,6 +2363,7 @@
       </w:pPr>
       <w:r>
         <w:rPr>
+          <w:noProof/>
           <w:lang w:val="en-US"/>
         </w:rPr>
         <w:drawing>
@@ -2499,6 +2426,7 @@
       </w:pPr>
       <w:r>
         <w:rPr>
+          <w:noProof/>
           <w:lang w:val="en-US"/>
         </w:rPr>
         <w:drawing>
@@ -2779,16 +2707,7 @@
           <w:color w:val="C45911" w:themeColor="accent2" w:themeShade="BF"/>
           <w:lang w:val="en-US"/>
         </w:rPr>
-        <w:t>A</w:t>
-      </w:r>
-      <w:r>
-        <w:rPr>
-          <w:b/>
-          <w:bCs/>
-          <w:color w:val="C45911" w:themeColor="accent2" w:themeShade="BF"/>
-          <w:lang w:val="en-US"/>
-        </w:rPr>
-        <w:t>dd Prometheus, Grafana repos to Helm</w:t>
+        <w:t>Add Prometheus, Grafana repos to Helm</w:t>
       </w:r>
     </w:p>
     <w:p>
@@ -2802,21 +2721,7 @@
         <w:rPr>
           <w:lang w:val="en-US"/>
         </w:rPr>
-        <w:t xml:space="preserve">helm repo </w:t>
-      </w:r>
-      <w:proofErr w:type="gramStart"/>
-      <w:r>
-        <w:rPr>
-          <w:lang w:val="en-US"/>
-        </w:rPr>
-        <w:t>add</w:t>
-      </w:r>
-      <w:proofErr w:type="gramEnd"/>
-      <w:r>
-        <w:rPr>
-          <w:lang w:val="en-US"/>
-        </w:rPr>
-        <w:t xml:space="preserve"> </w:t>
+        <w:t xml:space="preserve">helm repo add </w:t>
       </w:r>
       <w:proofErr w:type="spellStart"/>
       <w:r>
@@ -2853,21 +2758,7 @@
         <w:rPr>
           <w:lang w:val="en-US"/>
         </w:rPr>
-        <w:t xml:space="preserve">helm repo </w:t>
-      </w:r>
-      <w:proofErr w:type="gramStart"/>
-      <w:r>
-        <w:rPr>
-          <w:lang w:val="en-US"/>
-        </w:rPr>
-        <w:t>add</w:t>
-      </w:r>
-      <w:proofErr w:type="gramEnd"/>
-      <w:r>
-        <w:rPr>
-          <w:lang w:val="en-US"/>
-        </w:rPr>
-        <w:t xml:space="preserve"> </w:t>
+        <w:t xml:space="preserve">helm repo add </w:t>
       </w:r>
       <w:proofErr w:type="spellStart"/>
       <w:r>
@@ -3012,7 +2903,6 @@
         <w:t xml:space="preserve"> --namespace monitoring -f </w:t>
       </w:r>
       <w:proofErr w:type="spellStart"/>
-      <w:proofErr w:type="gramStart"/>
       <w:r>
         <w:rPr>
           <w:lang w:val="en-US"/>
@@ -3020,7 +2910,6 @@
         <w:t>prom.yaml</w:t>
       </w:r>
       <w:proofErr w:type="spellEnd"/>
-      <w:proofErr w:type="gramEnd"/>
     </w:p>
     <w:p>
       <w:pPr>
@@ -3077,7 +2966,6 @@
         <w:t xml:space="preserve"> --namespace monitoring -f </w:t>
       </w:r>
       <w:proofErr w:type="spellStart"/>
-      <w:proofErr w:type="gramStart"/>
       <w:r>
         <w:rPr>
           <w:lang w:val="en-US"/>
@@ -3085,7 +2973,6 @@
         <w:t>grafana.yaml</w:t>
       </w:r>
       <w:proofErr w:type="spellEnd"/>
-      <w:proofErr w:type="gramEnd"/>
     </w:p>
     <w:p>
       <w:pPr>
@@ -3293,14 +3180,14 @@
         <w:rPr>
           <w:lang w:val="en-US"/>
         </w:rPr>
-        <w:t xml:space="preserve"> g</w:t>
+        <w:t xml:space="preserve"> </w:t>
       </w:r>
       <w:proofErr w:type="spellStart"/>
       <w:r>
         <w:rPr>
           <w:lang w:val="en-US"/>
         </w:rPr>
-        <w:t>rafana</w:t>
+        <w:t>grafana</w:t>
       </w:r>
       <w:proofErr w:type="spellEnd"/>
       <w:r>
@@ -3324,7 +3211,6 @@
         <w:t>="{.</w:t>
       </w:r>
       <w:proofErr w:type="spellStart"/>
-      <w:proofErr w:type="gramStart"/>
       <w:r>
         <w:rPr>
           <w:lang w:val="en-US"/>
@@ -3332,7 +3218,6 @@
         <w:t>data.admin</w:t>
       </w:r>
       <w:proofErr w:type="spellEnd"/>
-      <w:proofErr w:type="gramEnd"/>
       <w:r>
         <w:rPr>
           <w:lang w:val="en-US"/>
@@ -3400,6 +3285,7 @@
       </w:pPr>
       <w:r>
         <w:rPr>
+          <w:noProof/>
           <w:lang w:val="en-US"/>
         </w:rPr>
         <w:drawing>
@@ -3447,6 +3333,7 @@
       </w:pPr>
       <w:r>
         <w:rPr>
+          <w:noProof/>
           <w:lang w:val="en-US"/>
         </w:rPr>
         <w:drawing>
@@ -3507,6 +3394,7 @@
       </w:pPr>
       <w:r>
         <w:rPr>
+          <w:noProof/>
           <w:lang w:val="en-US"/>
         </w:rPr>
         <w:lastRenderedPageBreak/>
@@ -3578,6 +3466,7 @@
       </w:pPr>
       <w:r>
         <w:rPr>
+          <w:noProof/>
           <w:lang w:val="en-US"/>
         </w:rPr>
         <w:drawing>
@@ -3644,6 +3533,7 @@
       </w:pPr>
       <w:r>
         <w:rPr>
+          <w:noProof/>
           <w:lang w:val="en-US"/>
         </w:rPr>
         <w:drawing>
@@ -3685,6 +3575,138 @@
     </w:p>
     <w:p>
       <w:pPr>
+        <w:rPr>
+          <w:b/>
+          <w:bCs/>
+          <w:color w:val="C45911" w:themeColor="accent2" w:themeShade="BF"/>
+          <w:lang w:val="en-US"/>
+        </w:rPr>
+      </w:pPr>
+      <w:r>
+        <w:rPr>
+          <w:b/>
+          <w:bCs/>
+          <w:color w:val="C45911" w:themeColor="accent2" w:themeShade="BF"/>
+          <w:lang w:val="en-US"/>
+        </w:rPr>
+        <w:t>Sample query “up”</w:t>
+      </w:r>
+      <w:r>
+        <w:rPr>
+          <w:b/>
+          <w:bCs/>
+          <w:color w:val="C45911" w:themeColor="accent2" w:themeShade="BF"/>
+          <w:lang w:val="en-US"/>
+        </w:rPr>
+        <w:t xml:space="preserve"> in </w:t>
+      </w:r>
+      <w:r>
+        <w:rPr>
+          <w:b/>
+          <w:bCs/>
+          <w:color w:val="C45911" w:themeColor="accent2" w:themeShade="BF"/>
+          <w:lang w:val="en-US"/>
+        </w:rPr>
+        <w:t>Prometheus</w:t>
+      </w:r>
+    </w:p>
+    <w:p>
+      <w:pPr>
+        <w:rPr>
+          <w:lang w:val="en-US"/>
+        </w:rPr>
+      </w:pPr>
+      <w:r>
+        <w:rPr>
+          <w:lang w:val="en-US"/>
+        </w:rPr>
+        <w:drawing>
+          <wp:inline distT="0" distB="0" distL="0" distR="0" wp14:anchorId="36F6DE87" wp14:editId="33A0A661">
+            <wp:extent cx="5731510" cy="2722729"/>
+            <wp:effectExtent l="0" t="0" r="2540" b="1905"/>
+            <wp:docPr id="1149983686" name="Picture 1"/>
+            <wp:cNvGraphicFramePr>
+              <a:graphicFrameLocks xmlns:a="http://schemas.openxmlformats.org/drawingml/2006/main" noChangeAspect="1"/>
+            </wp:cNvGraphicFramePr>
+            <a:graphic xmlns:a="http://schemas.openxmlformats.org/drawingml/2006/main">
+              <a:graphicData uri="http://schemas.openxmlformats.org/drawingml/2006/picture">
+                <pic:pic xmlns:pic="http://schemas.openxmlformats.org/drawingml/2006/picture">
+                  <pic:nvPicPr>
+                    <pic:cNvPr id="1149983686" name=""/>
+                    <pic:cNvPicPr/>
+                  </pic:nvPicPr>
+                  <pic:blipFill>
+                    <a:blip r:embed="rId25"/>
+                    <a:stretch>
+                      <a:fillRect/>
+                    </a:stretch>
+                  </pic:blipFill>
+                  <pic:spPr>
+                    <a:xfrm>
+                      <a:off x="0" y="0"/>
+                      <a:ext cx="5734013" cy="2723918"/>
+                    </a:xfrm>
+                    <a:prstGeom prst="rect">
+                      <a:avLst/>
+                    </a:prstGeom>
+                  </pic:spPr>
+                </pic:pic>
+              </a:graphicData>
+            </a:graphic>
+          </wp:inline>
+        </w:drawing>
+      </w:r>
+    </w:p>
+    <w:p>
+      <w:pPr>
+        <w:rPr>
+          <w:lang w:val="en-US"/>
+        </w:rPr>
+      </w:pPr>
+      <w:r>
+        <w:rPr>
+          <w:lang w:val="en-US"/>
+        </w:rPr>
+        <w:lastRenderedPageBreak/>
+        <w:drawing>
+          <wp:inline distT="0" distB="0" distL="0" distR="0" wp14:anchorId="5093E228" wp14:editId="7DACF993">
+            <wp:extent cx="5731510" cy="3068955"/>
+            <wp:effectExtent l="0" t="0" r="2540" b="0"/>
+            <wp:docPr id="1578257567" name="Picture 1"/>
+            <wp:cNvGraphicFramePr>
+              <a:graphicFrameLocks xmlns:a="http://schemas.openxmlformats.org/drawingml/2006/main" noChangeAspect="1"/>
+            </wp:cNvGraphicFramePr>
+            <a:graphic xmlns:a="http://schemas.openxmlformats.org/drawingml/2006/main">
+              <a:graphicData uri="http://schemas.openxmlformats.org/drawingml/2006/picture">
+                <pic:pic xmlns:pic="http://schemas.openxmlformats.org/drawingml/2006/picture">
+                  <pic:nvPicPr>
+                    <pic:cNvPr id="1578257567" name=""/>
+                    <pic:cNvPicPr/>
+                  </pic:nvPicPr>
+                  <pic:blipFill>
+                    <a:blip r:embed="rId26"/>
+                    <a:stretch>
+                      <a:fillRect/>
+                    </a:stretch>
+                  </pic:blipFill>
+                  <pic:spPr>
+                    <a:xfrm>
+                      <a:off x="0" y="0"/>
+                      <a:ext cx="5731510" cy="3068955"/>
+                    </a:xfrm>
+                    <a:prstGeom prst="rect">
+                      <a:avLst/>
+                    </a:prstGeom>
+                  </pic:spPr>
+                </pic:pic>
+              </a:graphicData>
+            </a:graphic>
+          </wp:inline>
+        </w:drawing>
+      </w:r>
+    </w:p>
+    <w:p>
+      <w:pPr>
         <w:pStyle w:val="Heading1"/>
         <w:rPr>
           <w:b/>
@@ -3715,6 +3737,7 @@
       </w:pPr>
       <w:r>
         <w:rPr>
+          <w:noProof/>
           <w:lang w:val="en-US"/>
         </w:rPr>
         <w:drawing>
@@ -3733,7 +3756,7 @@
                     <pic:cNvPicPr/>
                   </pic:nvPicPr>
                   <pic:blipFill>
-                    <a:blip r:embed="rId25"/>
+                    <a:blip r:embed="rId27"/>
                     <a:stretch>
                       <a:fillRect/>
                     </a:stretch>
@@ -3779,6 +3802,7 @@
       </w:pPr>
       <w:r>
         <w:rPr>
+          <w:noProof/>
           <w:lang w:val="en-US"/>
         </w:rPr>
         <w:drawing>
@@ -3797,7 +3821,7 @@
                     <pic:cNvPicPr/>
                   </pic:nvPicPr>
                   <pic:blipFill>
-                    <a:blip r:embed="rId26"/>
+                    <a:blip r:embed="rId28"/>
                     <a:stretch>
                       <a:fillRect/>
                     </a:stretch>
@@ -3859,9 +3883,9 @@
       </w:pPr>
       <w:r>
         <w:rPr>
-          <w:lang w:val="en-US"/>
-        </w:rPr>
-        <w:lastRenderedPageBreak/>
+          <w:noProof/>
+          <w:lang w:val="en-US"/>
+        </w:rPr>
         <w:drawing>
           <wp:inline distT="0" distB="0" distL="0" distR="0" wp14:anchorId="1F22506A" wp14:editId="3EF13415">
             <wp:extent cx="5731510" cy="808355"/>
@@ -3878,7 +3902,7 @@
                     <pic:cNvPicPr/>
                   </pic:nvPicPr>
                   <pic:blipFill>
-                    <a:blip r:embed="rId27"/>
+                    <a:blip r:embed="rId29"/>
                     <a:stretch>
                       <a:fillRect/>
                     </a:stretch>
@@ -3927,7 +3951,7 @@
           <w:lang w:val="en-US"/>
         </w:rPr>
       </w:pPr>
-      <w:hyperlink r:id="rId28" w:history="1">
+      <w:hyperlink r:id="rId30" w:history="1">
         <w:r>
           <w:rPr>
             <w:rStyle w:val="Hyperlink"/>
@@ -5143,6 +5167,7 @@
   <w:style w:type="paragraph" w:default="1" w:styleId="Normal">
     <w:name w:val="Normal"/>
     <w:qFormat/>
+    <w:rsid w:val="006C4400"/>
   </w:style>
   <w:style w:type="paragraph" w:styleId="Heading1">
     <w:name w:val="heading 1"/>
@@ -5190,6 +5215,7 @@
   <w:style w:type="character" w:default="1" w:styleId="DefaultParagraphFont">
     <w:name w:val="Default Paragraph Font"/>
     <w:uiPriority w:val="1"/>
+    <w:semiHidden/>
     <w:unhideWhenUsed/>
   </w:style>
   <w:style w:type="table" w:default="1" w:styleId="TableNormal">

--- a/gke_usecase_test.docx
+++ b/gke_usecase_test.docx
@@ -2667,7 +2667,7 @@
           <w:color w:val="C45911" w:themeColor="accent2" w:themeShade="BF"/>
           <w:lang w:val="en-US"/>
         </w:rPr>
-        <w:t xml:space="preserve">Create a separate namespace for monitoring and </w:t>
+        <w:t xml:space="preserve">Create a separate namespace for monitoring </w:t>
       </w:r>
     </w:p>
     <w:p>
@@ -3618,6 +3618,7 @@
       </w:pPr>
       <w:r>
         <w:rPr>
+          <w:noProof/>
           <w:lang w:val="en-US"/>
         </w:rPr>
         <w:drawing>
@@ -3665,6 +3666,7 @@
       </w:pPr>
       <w:r>
         <w:rPr>
+          <w:noProof/>
           <w:lang w:val="en-US"/>
         </w:rPr>
         <w:lastRenderedPageBreak/>
